--- a/2 категория(ХОРОШО)/2-14-я ч. 53 WORDS.docx
+++ b/2 категория(ХОРОШО)/2-14-я ч. 53 WORDS.docx
@@ -138,27 +138,7 @@
                 <w:color w:val="FFFFFF" w:themeColor="background1"/>
                 <w:lang w:val="en-US"/>
               </w:rPr>
-              <w:t xml:space="preserve">AMMUNITION </w:t>
-            </w:r>
-            <w:bookmarkStart w:id="0" w:name="_GoBack"/>
-            <w:r>
-              <w:rPr>
-                <w:b/>
-                <w:i/>
-                <w:color w:val="FFFFFF" w:themeColor="background1"/>
-                <w:lang w:val="en-US"/>
-              </w:rPr>
-              <w:t>**</w:t>
-            </w:r>
-            <w:bookmarkEnd w:id="0"/>
-            <w:r>
-              <w:rPr>
-                <w:b/>
-                <w:i/>
-                <w:color w:val="FFFFFF" w:themeColor="background1"/>
-                <w:lang w:val="en-US"/>
-              </w:rPr>
-              <w:t xml:space="preserve"> [</w:t>
+              <w:t>AMMUNITION ** [</w:t>
             </w:r>
             <w:r>
               <w:rPr>
@@ -831,13 +811,14 @@
               <w:jc w:val="center"/>
               <w:rPr>
                 <w:b/>
-                <w:color w:val="FFFFFF" w:themeColor="background1"/>
-              </w:rPr>
-            </w:pPr>
-            <w:r>
-              <w:rPr>
-                <w:b/>
-                <w:color w:val="FFFFFF" w:themeColor="background1"/>
+                <w:color w:val="FFFF00"/>
+                <w:lang w:val="en-GB"/>
+              </w:rPr>
+            </w:pPr>
+            <w:r>
+              <w:rPr>
+                <w:b/>
+                <w:color w:val="FFFF00"/>
                 <w:lang w:val="en-US"/>
               </w:rPr>
               <w:t>ACCOMPLICE</w:t>
@@ -845,21 +826,22 @@
             <w:r>
               <w:rPr>
                 <w:b/>
-                <w:color w:val="FFFFFF" w:themeColor="background1"/>
+                <w:color w:val="FFFF00"/>
+                <w:lang w:val="en-GB"/>
               </w:rPr>
               <w:t xml:space="preserve"> ** [ə</w:t>
             </w:r>
             <w:r>
               <w:rPr>
                 <w:b/>
-                <w:color w:val="FFFFFF" w:themeColor="background1"/>
+                <w:color w:val="FFFF00"/>
               </w:rPr>
               <w:t>ʹ</w:t>
             </w:r>
             <w:r>
               <w:rPr>
                 <w:b/>
-                <w:color w:val="FFFFFF" w:themeColor="background1"/>
+                <w:color w:val="FFFF00"/>
                 <w:lang w:val="en-US"/>
               </w:rPr>
               <w:t>k</w:t>
@@ -867,7 +849,8 @@
             <w:r>
               <w:rPr>
                 <w:b/>
-                <w:color w:val="FFFFFF" w:themeColor="background1"/>
+                <w:color w:val="FFFF00"/>
+                <w:lang w:val="en-GB"/>
               </w:rPr>
               <w:t>ʌ</w:t>
             </w:r>
@@ -875,23 +858,24 @@
             <w:r>
               <w:rPr>
                 <w:b/>
-                <w:color w:val="FFFFFF" w:themeColor="background1"/>
+                <w:color w:val="FFFF00"/>
                 <w:lang w:val="en-US"/>
               </w:rPr>
               <w:t>mpl</w:t>
             </w:r>
-            <w:proofErr w:type="spellEnd"/>
-            <w:r>
-              <w:rPr>
-                <w:b/>
-                <w:color w:val="FFFFFF" w:themeColor="background1"/>
+            <w:r>
+              <w:rPr>
+                <w:b/>
+                <w:color w:val="FFFF00"/>
+                <w:lang w:val="en-GB"/>
               </w:rPr>
               <w:t>ı</w:t>
             </w:r>
-            <w:r>
-              <w:rPr>
-                <w:b/>
-                <w:color w:val="FFFFFF" w:themeColor="background1"/>
+            <w:proofErr w:type="spellEnd"/>
+            <w:r>
+              <w:rPr>
+                <w:b/>
+                <w:color w:val="FFFF00"/>
                 <w:lang w:val="en-US"/>
               </w:rPr>
               <w:t>s</w:t>
@@ -899,14 +883,15 @@
             <w:r>
               <w:rPr>
                 <w:b/>
-                <w:color w:val="FFFFFF" w:themeColor="background1"/>
+                <w:color w:val="FFFF00"/>
+                <w:lang w:val="en-GB"/>
               </w:rPr>
               <w:t>]</w:t>
             </w:r>
             <w:r>
               <w:rPr>
                 <w:b/>
-                <w:color w:val="FFFFFF" w:themeColor="background1"/>
+                <w:color w:val="FFFF00"/>
                 <w:lang w:val="en-US"/>
               </w:rPr>
               <w:t> n </w:t>
@@ -914,14 +899,15 @@
             <w:r>
               <w:rPr>
                 <w:b/>
-                <w:color w:val="FFFFFF" w:themeColor="background1"/>
+                <w:color w:val="FFFF00"/>
               </w:rPr>
               <w:t>юр</w:t>
             </w:r>
             <w:r>
               <w:rPr>
                 <w:b/>
-                <w:color w:val="FFFFFF" w:themeColor="background1"/>
+                <w:color w:val="FFFF00"/>
+                <w:lang w:val="en-GB"/>
               </w:rPr>
               <w:t>.</w:t>
             </w:r>
@@ -930,12 +916,12 @@
             <w:pPr>
               <w:spacing w:after="0" w:line="240" w:lineRule="auto"/>
               <w:rPr>
-                <w:color w:val="FFFFFF" w:themeColor="background1"/>
-              </w:rPr>
-            </w:pPr>
-            <w:r>
-              <w:rPr>
-                <w:color w:val="FFFFFF" w:themeColor="background1"/>
+                <w:color w:val="FFFF00"/>
+              </w:rPr>
+            </w:pPr>
+            <w:r>
+              <w:rPr>
+                <w:color w:val="FFFF00"/>
               </w:rPr>
               <w:t>сообщник, соучастник (преступления), пособник, подельник</w:t>
             </w:r>
@@ -1064,7 +1050,7 @@
                 <w:highlight w:val="black"/>
               </w:rPr>
             </w:pPr>
-            <w:bookmarkStart w:id="1" w:name="_Toc516074223"/>
+            <w:bookmarkStart w:id="0" w:name="_Toc516074223"/>
             <w:r>
               <w:rPr>
                 <w:b/>
@@ -1109,7 +1095,7 @@
               </w:rPr>
               <w:t>ГЛАГ. 1</w:t>
             </w:r>
-            <w:bookmarkEnd w:id="1"/>
+            <w:bookmarkEnd w:id="0"/>
             <w:r>
               <w:rPr>
                 <w:rStyle w:val="2enci"/>
@@ -2208,15 +2194,15 @@
               <w:rPr>
                 <w:b/>
                 <w:i/>
-                <w:color w:val="FFFFFF" w:themeColor="background1"/>
-                <w:lang w:val="en-US"/>
-              </w:rPr>
-            </w:pPr>
-            <w:r>
-              <w:rPr>
-                <w:b/>
-                <w:i/>
-                <w:color w:val="FFFFFF" w:themeColor="background1"/>
+                <w:color w:val="FFFF00"/>
+                <w:lang w:val="en-US"/>
+              </w:rPr>
+            </w:pPr>
+            <w:r>
+              <w:rPr>
+                <w:b/>
+                <w:i/>
+                <w:color w:val="FFFF00"/>
                 <w:lang w:val="en-US"/>
               </w:rPr>
               <w:t>MAKE-OR-BREAK [ˌ</w:t>
@@ -2226,7 +2212,7 @@
               <w:rPr>
                 <w:b/>
                 <w:i/>
-                <w:color w:val="FFFFFF" w:themeColor="background1"/>
+                <w:color w:val="FFFF00"/>
                 <w:lang w:val="en-US"/>
               </w:rPr>
               <w:t>meɪkɔ</w:t>
@@ -2236,7 +2222,7 @@
               <w:rPr>
                 <w:b/>
                 <w:i/>
-                <w:color w:val="FFFFFF" w:themeColor="background1"/>
+                <w:color w:val="FFFF00"/>
                 <w:lang w:val="en-US"/>
               </w:rPr>
               <w:t>ː'</w:t>
@@ -2246,7 +2232,7 @@
               <w:rPr>
                 <w:b/>
                 <w:i/>
-                <w:color w:val="FFFFFF" w:themeColor="background1"/>
+                <w:color w:val="FFFF00"/>
                 <w:lang w:val="en-US"/>
               </w:rPr>
               <w:t>breɪk</w:t>
@@ -2256,7 +2242,7 @@
               <w:rPr>
                 <w:b/>
                 <w:i/>
-                <w:color w:val="FFFFFF" w:themeColor="background1"/>
+                <w:color w:val="FFFF00"/>
                 <w:lang w:val="en-US"/>
               </w:rPr>
               <w:t>]</w:t>
@@ -2266,28 +2252,28 @@
             <w:pPr>
               <w:spacing w:after="0" w:line="240" w:lineRule="auto"/>
               <w:rPr>
-                <w:color w:val="FFFFFF" w:themeColor="background1"/>
-                <w:lang w:val="en-US"/>
-              </w:rPr>
-            </w:pPr>
-            <w:proofErr w:type="spellStart"/>
-            <w:r>
-              <w:rPr>
-                <w:color w:val="FFFFFF" w:themeColor="background1"/>
+                <w:color w:val="FFFF00"/>
+                <w:lang w:val="en-US"/>
+              </w:rPr>
+            </w:pPr>
+            <w:proofErr w:type="spellStart"/>
+            <w:r>
+              <w:rPr>
+                <w:color w:val="FFFF00"/>
               </w:rPr>
               <w:t>прил</w:t>
             </w:r>
             <w:proofErr w:type="spellEnd"/>
             <w:r>
               <w:rPr>
-                <w:color w:val="FFFFFF" w:themeColor="background1"/>
+                <w:color w:val="FFFF00"/>
                 <w:lang w:val="en-US"/>
               </w:rPr>
               <w:t xml:space="preserve">. </w:t>
             </w:r>
             <w:r>
               <w:rPr>
-                <w:color w:val="FFFFFF" w:themeColor="background1"/>
+                <w:color w:val="FFFF00"/>
               </w:rPr>
               <w:t>решающий</w:t>
             </w:r>
@@ -2302,14 +2288,14 @@
               <w:spacing w:after="0" w:line="240" w:lineRule="auto"/>
               <w:rPr>
                 <w:i/>
-                <w:color w:val="FFFFFF" w:themeColor="background1"/>
-                <w:lang w:val="en-US"/>
-              </w:rPr>
-            </w:pPr>
-            <w:r>
-              <w:rPr>
-                <w:i/>
-                <w:color w:val="FFFFFF" w:themeColor="background1"/>
+                <w:color w:val="FFFF00"/>
+                <w:lang w:val="en-US"/>
+              </w:rPr>
+            </w:pPr>
+            <w:r>
+              <w:rPr>
+                <w:i/>
+                <w:color w:val="FFFF00"/>
                 <w:lang w:val="en-US"/>
               </w:rPr>
               <w:t xml:space="preserve">make-or-break moment — </w:t>
@@ -2317,22 +2303,22 @@
             <w:r>
               <w:rPr>
                 <w:i/>
-                <w:color w:val="FFFFFF" w:themeColor="background1"/>
+                <w:color w:val="FFFF00"/>
               </w:rPr>
               <w:t>решающий</w:t>
             </w:r>
             <w:r>
               <w:rPr>
                 <w:i/>
-                <w:color w:val="FFFFFF" w:themeColor="background1"/>
-                <w:lang w:val="en-US"/>
-              </w:rPr>
-              <w:t xml:space="preserve"> </w:t>
-            </w:r>
-            <w:r>
-              <w:rPr>
-                <w:i/>
-                <w:color w:val="FFFFFF" w:themeColor="background1"/>
+                <w:color w:val="FFFF00"/>
+                <w:lang w:val="en-US"/>
+              </w:rPr>
+              <w:t xml:space="preserve"> </w:t>
+            </w:r>
+            <w:r>
+              <w:rPr>
+                <w:i/>
+                <w:color w:val="FFFF00"/>
               </w:rPr>
               <w:t>момент</w:t>
             </w:r>
@@ -2341,25 +2327,25 @@
             <w:pPr>
               <w:spacing w:after="0" w:line="240" w:lineRule="auto"/>
               <w:rPr>
-                <w:color w:val="FFFFFF" w:themeColor="background1"/>
-                <w:lang w:val="en-US"/>
-              </w:rPr>
-            </w:pPr>
-          </w:p>
-          <w:p>
-            <w:pPr>
-              <w:spacing w:after="0" w:line="240" w:lineRule="auto"/>
-              <w:rPr>
-                <w:color w:val="FFFFFF" w:themeColor="background1"/>
-                <w:lang w:val="en-US"/>
-              </w:rPr>
-            </w:pPr>
-          </w:p>
-          <w:p>
-            <w:pPr>
-              <w:spacing w:after="0" w:line="240" w:lineRule="auto"/>
-              <w:rPr>
-                <w:color w:val="FFFFFF" w:themeColor="background1"/>
+                <w:color w:val="FFFF00"/>
+                <w:lang w:val="en-US"/>
+              </w:rPr>
+            </w:pPr>
+          </w:p>
+          <w:p>
+            <w:pPr>
+              <w:spacing w:after="0" w:line="240" w:lineRule="auto"/>
+              <w:rPr>
+                <w:color w:val="FFFFFF" w:themeColor="background1"/>
+                <w:lang w:val="en-US"/>
+              </w:rPr>
+            </w:pPr>
+          </w:p>
+          <w:p>
+            <w:pPr>
+              <w:spacing w:after="0" w:line="240" w:lineRule="auto"/>
+              <w:rPr>
+                <w:color w:val="FFFF00"/>
                 <w:lang w:val="en-US"/>
               </w:rPr>
             </w:pPr>
@@ -2371,68 +2357,38 @@
               <w:rPr>
                 <w:b/>
                 <w:i/>
-                <w:color w:val="FFFFFF" w:themeColor="background1"/>
-                <w:highlight w:val="black"/>
-                <w:lang w:val="en-US"/>
-              </w:rPr>
-            </w:pPr>
-            <w:r>
-              <w:rPr>
-                <w:b/>
-                <w:i/>
-                <w:color w:val="FFFFFF" w:themeColor="background1"/>
-                <w:highlight w:val="black"/>
-                <w:lang w:val="en-US"/>
-              </w:rPr>
-              <w:t>SUCCEED</w:t>
-            </w:r>
-            <w:r>
-              <w:rPr>
-                <w:b/>
-                <w:i/>
-                <w:color w:val="FFFFFF" w:themeColor="background1"/>
-                <w:highlight w:val="black"/>
-                <w:lang w:val="en-US"/>
-              </w:rPr>
-              <w:t xml:space="preserve"> ** [</w:t>
-            </w:r>
-            <w:proofErr w:type="spellStart"/>
-            <w:r>
-              <w:rPr>
-                <w:b/>
-                <w:i/>
-                <w:color w:val="FFFFFF" w:themeColor="background1"/>
-                <w:highlight w:val="black"/>
-                <w:lang w:val="en-US"/>
-              </w:rPr>
-              <w:t>s</w:t>
-            </w:r>
-            <w:r>
-              <w:rPr>
-                <w:b/>
-                <w:i/>
-                <w:color w:val="FFFFFF" w:themeColor="background1"/>
-                <w:highlight w:val="black"/>
-                <w:lang w:val="en-US"/>
-              </w:rPr>
-              <w:t>ə</w:t>
-            </w:r>
-            <w:r>
-              <w:rPr>
-                <w:b/>
-                <w:i/>
-                <w:color w:val="FFFFFF" w:themeColor="background1"/>
-                <w:highlight w:val="black"/>
-                <w:lang w:val="en-US"/>
-              </w:rPr>
-              <w:t>k</w:t>
-            </w:r>
-            <w:proofErr w:type="spellEnd"/>
-            <w:r>
-              <w:rPr>
-                <w:b/>
-                <w:i/>
-                <w:color w:val="FFFFFF" w:themeColor="background1"/>
+                <w:color w:val="FFFF00"/>
+                <w:highlight w:val="black"/>
+                <w:lang w:val="en-US"/>
+              </w:rPr>
+            </w:pPr>
+            <w:r>
+              <w:rPr>
+                <w:b/>
+                <w:i/>
+                <w:color w:val="FFFF00"/>
+                <w:highlight w:val="black"/>
+                <w:lang w:val="en-US"/>
+              </w:rPr>
+              <w:t>SUCCEED ** [</w:t>
+            </w:r>
+            <w:proofErr w:type="spellStart"/>
+            <w:r>
+              <w:rPr>
+                <w:b/>
+                <w:i/>
+                <w:color w:val="FFFF00"/>
+                <w:highlight w:val="black"/>
+                <w:lang w:val="en-US"/>
+              </w:rPr>
+              <w:t>sək</w:t>
+            </w:r>
+            <w:proofErr w:type="spellEnd"/>
+            <w:r>
+              <w:rPr>
+                <w:b/>
+                <w:i/>
+                <w:color w:val="FFFF00"/>
                 <w:highlight w:val="black"/>
               </w:rPr>
               <w:t>ʹ</w:t>
@@ -2442,38 +2398,18 @@
               <w:rPr>
                 <w:b/>
                 <w:i/>
-                <w:color w:val="FFFFFF" w:themeColor="background1"/>
-                <w:highlight w:val="black"/>
-                <w:lang w:val="en-US"/>
-              </w:rPr>
-              <w:t>si</w:t>
-            </w:r>
-            <w:r>
-              <w:rPr>
-                <w:b/>
-                <w:i/>
-                <w:color w:val="FFFFFF" w:themeColor="background1"/>
-                <w:highlight w:val="black"/>
-                <w:lang w:val="en-US"/>
-              </w:rPr>
-              <w:t>:</w:t>
-            </w:r>
-            <w:r>
-              <w:rPr>
-                <w:b/>
-                <w:i/>
-                <w:color w:val="FFFFFF" w:themeColor="background1"/>
-                <w:highlight w:val="black"/>
-                <w:lang w:val="en-US"/>
-              </w:rPr>
-              <w:t>d</w:t>
-            </w:r>
-            <w:proofErr w:type="spellEnd"/>
-            <w:r>
-              <w:rPr>
-                <w:b/>
-                <w:i/>
-                <w:color w:val="FFFFFF" w:themeColor="background1"/>
+                <w:color w:val="FFFF00"/>
+                <w:highlight w:val="black"/>
+                <w:lang w:val="en-US"/>
+              </w:rPr>
+              <w:t>si:d</w:t>
+            </w:r>
+            <w:proofErr w:type="spellEnd"/>
+            <w:r>
+              <w:rPr>
+                <w:b/>
+                <w:i/>
+                <w:color w:val="FFFF00"/>
                 <w:highlight w:val="black"/>
                 <w:lang w:val="en-US"/>
               </w:rPr>
@@ -2486,16 +2422,16 @@
               <w:rPr>
                 <w:b/>
                 <w:i/>
-                <w:color w:val="FFFFFF" w:themeColor="background1"/>
-                <w:highlight w:val="black"/>
-                <w:lang w:val="en-US"/>
-              </w:rPr>
-            </w:pPr>
-            <w:r>
-              <w:rPr>
-                <w:b/>
-                <w:i/>
-                <w:color w:val="FFFFFF" w:themeColor="background1"/>
+                <w:color w:val="FFFF00"/>
+                <w:highlight w:val="black"/>
+                <w:lang w:val="en-US"/>
+              </w:rPr>
+            </w:pPr>
+            <w:r>
+              <w:rPr>
+                <w:b/>
+                <w:i/>
+                <w:color w:val="FFFF00"/>
                 <w:highlight w:val="black"/>
                 <w:lang w:val="en-US"/>
               </w:rPr>
@@ -2506,14 +2442,14 @@
             <w:pPr>
               <w:spacing w:after="0" w:line="240" w:lineRule="auto"/>
               <w:rPr>
-                <w:color w:val="FFFFFF" w:themeColor="background1"/>
-                <w:highlight w:val="black"/>
-                <w:lang w:val="en-US"/>
-              </w:rPr>
-            </w:pPr>
-            <w:r>
-              <w:rPr>
-                <w:color w:val="FFFFFF" w:themeColor="background1"/>
+                <w:color w:val="FFFF00"/>
+                <w:highlight w:val="black"/>
+                <w:lang w:val="en-US"/>
+              </w:rPr>
+            </w:pPr>
+            <w:r>
+              <w:rPr>
+                <w:color w:val="FFFF00"/>
                 <w:highlight w:val="black"/>
                 <w:lang w:val="en-US"/>
               </w:rPr>
@@ -2521,29 +2457,29 @@
             </w:r>
             <w:r>
               <w:rPr>
-                <w:color w:val="FFFFFF" w:themeColor="background1"/>
+                <w:color w:val="FFFF00"/>
                 <w:highlight w:val="black"/>
               </w:rPr>
               <w:t>достигнуть</w:t>
             </w:r>
             <w:r>
               <w:rPr>
-                <w:color w:val="FFFFFF" w:themeColor="background1"/>
-                <w:highlight w:val="black"/>
-                <w:lang w:val="en-US"/>
-              </w:rPr>
-              <w:t xml:space="preserve"> </w:t>
-            </w:r>
-            <w:r>
-              <w:rPr>
-                <w:color w:val="FFFFFF" w:themeColor="background1"/>
+                <w:color w:val="FFFF00"/>
+                <w:highlight w:val="black"/>
+                <w:lang w:val="en-US"/>
+              </w:rPr>
+              <w:t xml:space="preserve"> </w:t>
+            </w:r>
+            <w:r>
+              <w:rPr>
+                <w:color w:val="FFFF00"/>
                 <w:highlight w:val="black"/>
               </w:rPr>
               <w:t>цели</w:t>
             </w:r>
             <w:r>
               <w:rPr>
-                <w:color w:val="FFFFFF" w:themeColor="background1"/>
+                <w:color w:val="FFFF00"/>
                 <w:highlight w:val="black"/>
                 <w:lang w:val="en-US"/>
               </w:rPr>
@@ -2551,7 +2487,7 @@
             </w:r>
             <w:r>
               <w:rPr>
-                <w:color w:val="FFFFFF" w:themeColor="background1"/>
+                <w:color w:val="FFFF00"/>
                 <w:highlight w:val="black"/>
               </w:rPr>
               <w:t>добиться</w:t>
@@ -2567,15 +2503,15 @@
               <w:spacing w:after="0" w:line="240" w:lineRule="auto"/>
               <w:rPr>
                 <w:i/>
-                <w:color w:val="FFFFFF" w:themeColor="background1"/>
-                <w:highlight w:val="black"/>
-              </w:rPr>
-            </w:pPr>
-            <w:proofErr w:type="spellStart"/>
-            <w:r>
-              <w:rPr>
-                <w:i/>
-                <w:color w:val="FFFFFF" w:themeColor="background1"/>
+                <w:color w:val="FFFF00"/>
+                <w:highlight w:val="black"/>
+              </w:rPr>
+            </w:pPr>
+            <w:proofErr w:type="spellStart"/>
+            <w:r>
+              <w:rPr>
+                <w:i/>
+                <w:color w:val="FFFF00"/>
                 <w:highlight w:val="black"/>
               </w:rPr>
               <w:t>the</w:t>
@@ -2584,16 +2520,16 @@
             <w:r>
               <w:rPr>
                 <w:i/>
-                <w:color w:val="FFFFFF" w:themeColor="background1"/>
-                <w:highlight w:val="black"/>
-              </w:rPr>
-              <w:t xml:space="preserve"> </w:t>
-            </w:r>
-            <w:proofErr w:type="spellStart"/>
-            <w:r>
-              <w:rPr>
-                <w:i/>
-                <w:color w:val="FFFFFF" w:themeColor="background1"/>
+                <w:color w:val="FFFF00"/>
+                <w:highlight w:val="black"/>
+              </w:rPr>
+              <w:t xml:space="preserve"> </w:t>
+            </w:r>
+            <w:proofErr w:type="spellStart"/>
+            <w:r>
+              <w:rPr>
+                <w:i/>
+                <w:color w:val="FFFF00"/>
                 <w:highlight w:val="black"/>
               </w:rPr>
               <w:t>attack</w:t>
@@ -2602,7 +2538,7 @@
             <w:r>
               <w:rPr>
                 <w:i/>
-                <w:color w:val="FFFFFF" w:themeColor="background1"/>
+                <w:color w:val="FFFF00"/>
                 <w:highlight w:val="black"/>
               </w:rPr>
               <w:t xml:space="preserve"> ~</w:t>
@@ -2611,7 +2547,7 @@
             <w:r>
               <w:rPr>
                 <w:i/>
-                <w:color w:val="FFFFFF" w:themeColor="background1"/>
+                <w:color w:val="FFFF00"/>
                 <w:highlight w:val="black"/>
               </w:rPr>
               <w:t>ed</w:t>
@@ -2620,7 +2556,7 @@
             <w:r>
               <w:rPr>
                 <w:i/>
-                <w:color w:val="FFFFFF" w:themeColor="background1"/>
+                <w:color w:val="FFFF00"/>
                 <w:highlight w:val="black"/>
               </w:rPr>
               <w:t xml:space="preserve"> - атака прошла успешно</w:t>
@@ -2636,15 +2572,15 @@
               <w:spacing w:after="0" w:line="240" w:lineRule="auto"/>
               <w:rPr>
                 <w:i/>
-                <w:color w:val="FFFFFF" w:themeColor="background1"/>
-                <w:highlight w:val="black"/>
-              </w:rPr>
-            </w:pPr>
-            <w:proofErr w:type="spellStart"/>
-            <w:r>
-              <w:rPr>
-                <w:i/>
-                <w:color w:val="FFFFFF" w:themeColor="background1"/>
+                <w:color w:val="FFFF00"/>
+                <w:highlight w:val="black"/>
+              </w:rPr>
+            </w:pPr>
+            <w:proofErr w:type="spellStart"/>
+            <w:r>
+              <w:rPr>
+                <w:i/>
+                <w:color w:val="FFFF00"/>
                 <w:highlight w:val="black"/>
               </w:rPr>
               <w:t>hard</w:t>
@@ -2653,16 +2589,16 @@
             <w:r>
               <w:rPr>
                 <w:i/>
-                <w:color w:val="FFFFFF" w:themeColor="background1"/>
-                <w:highlight w:val="black"/>
-              </w:rPr>
-              <w:t xml:space="preserve"> </w:t>
-            </w:r>
-            <w:proofErr w:type="spellStart"/>
-            <w:r>
-              <w:rPr>
-                <w:i/>
-                <w:color w:val="FFFFFF" w:themeColor="background1"/>
+                <w:color w:val="FFFF00"/>
+                <w:highlight w:val="black"/>
+              </w:rPr>
+              <w:t xml:space="preserve"> </w:t>
+            </w:r>
+            <w:proofErr w:type="spellStart"/>
+            <w:r>
+              <w:rPr>
+                <w:i/>
+                <w:color w:val="FFFF00"/>
                 <w:highlight w:val="black"/>
               </w:rPr>
               <w:t>workers</w:t>
@@ -2671,16 +2607,16 @@
             <w:r>
               <w:rPr>
                 <w:i/>
-                <w:color w:val="FFFFFF" w:themeColor="background1"/>
-                <w:highlight w:val="black"/>
-              </w:rPr>
-              <w:t xml:space="preserve"> </w:t>
-            </w:r>
-            <w:proofErr w:type="spellStart"/>
-            <w:r>
-              <w:rPr>
-                <w:i/>
-                <w:color w:val="FFFFFF" w:themeColor="background1"/>
+                <w:color w:val="FFFF00"/>
+                <w:highlight w:val="black"/>
+              </w:rPr>
+              <w:t xml:space="preserve"> </w:t>
+            </w:r>
+            <w:proofErr w:type="spellStart"/>
+            <w:r>
+              <w:rPr>
+                <w:i/>
+                <w:color w:val="FFFF00"/>
                 <w:highlight w:val="black"/>
               </w:rPr>
               <w:t>always</w:t>
@@ -2689,7 +2625,7 @@
             <w:r>
               <w:rPr>
                 <w:i/>
-                <w:color w:val="FFFFFF" w:themeColor="background1"/>
+                <w:color w:val="FFFF00"/>
                 <w:highlight w:val="black"/>
               </w:rPr>
               <w:t xml:space="preserve"> ~ - упорный труд всегда приносит успех</w:t>
@@ -2713,7 +2649,7 @@
             <w:r>
               <w:rPr>
                 <w:i/>
-                <w:color w:val="FFFFFF" w:themeColor="background1"/>
+                <w:color w:val="FFFF00"/>
                 <w:highlight w:val="black"/>
               </w:rPr>
               <w:t>he</w:t>
@@ -2722,7 +2658,7 @@
             <w:r>
               <w:rPr>
                 <w:i/>
-                <w:color w:val="FFFFFF" w:themeColor="background1"/>
+                <w:color w:val="FFFF00"/>
                 <w:highlight w:val="black"/>
               </w:rPr>
               <w:t xml:space="preserve"> ~</w:t>
@@ -2731,7 +2667,7 @@
             <w:r>
               <w:rPr>
                 <w:i/>
-                <w:color w:val="FFFFFF" w:themeColor="background1"/>
+                <w:color w:val="FFFF00"/>
                 <w:highlight w:val="black"/>
               </w:rPr>
               <w:t>ed</w:t>
@@ -2740,16 +2676,16 @@
             <w:r>
               <w:rPr>
                 <w:i/>
-                <w:color w:val="FFFFFF" w:themeColor="background1"/>
-                <w:highlight w:val="black"/>
-              </w:rPr>
-              <w:t xml:space="preserve"> </w:t>
-            </w:r>
-            <w:proofErr w:type="spellStart"/>
-            <w:r>
-              <w:rPr>
-                <w:i/>
-                <w:color w:val="FFFFFF" w:themeColor="background1"/>
+                <w:color w:val="FFFF00"/>
+                <w:highlight w:val="black"/>
+              </w:rPr>
+              <w:t xml:space="preserve"> </w:t>
+            </w:r>
+            <w:proofErr w:type="spellStart"/>
+            <w:r>
+              <w:rPr>
+                <w:i/>
+                <w:color w:val="FFFF00"/>
                 <w:highlight w:val="black"/>
               </w:rPr>
               <w:t>in</w:t>
@@ -2758,16 +2694,16 @@
             <w:r>
               <w:rPr>
                 <w:i/>
-                <w:color w:val="FFFFFF" w:themeColor="background1"/>
-                <w:highlight w:val="black"/>
-              </w:rPr>
-              <w:t xml:space="preserve"> </w:t>
-            </w:r>
-            <w:proofErr w:type="spellStart"/>
-            <w:r>
-              <w:rPr>
-                <w:i/>
-                <w:color w:val="FFFFFF" w:themeColor="background1"/>
+                <w:color w:val="FFFF00"/>
+                <w:highlight w:val="black"/>
+              </w:rPr>
+              <w:t xml:space="preserve"> </w:t>
+            </w:r>
+            <w:proofErr w:type="spellStart"/>
+            <w:r>
+              <w:rPr>
+                <w:i/>
+                <w:color w:val="FFFF00"/>
                 <w:highlight w:val="black"/>
               </w:rPr>
               <w:t>his</w:t>
@@ -2776,7 +2712,7 @@
             <w:r>
               <w:rPr>
                 <w:i/>
-                <w:color w:val="FFFFFF" w:themeColor="background1"/>
+                <w:color w:val="FFFF00"/>
                 <w:highlight w:val="black"/>
               </w:rPr>
               <w:t xml:space="preserve"> </w:t>
@@ -4927,6 +4863,16 @@
               <w:spacing w:after="0" w:line="240" w:lineRule="auto"/>
               <w:rPr>
                 <w:color w:val="FFFFFF" w:themeColor="background1"/>
+                <w:highlight w:val="black"/>
+              </w:rPr>
+            </w:pPr>
+          </w:p>
+          <w:p>
+            <w:pPr>
+              <w:shd w:val="clear" w:color="auto" w:fill="000000" w:themeFill="text1"/>
+              <w:spacing w:after="0" w:line="240" w:lineRule="auto"/>
+              <w:rPr>
+                <w:color w:val="FFFFFF" w:themeColor="background1"/>
               </w:rPr>
             </w:pPr>
           </w:p>
@@ -6525,63 +6471,36 @@
               <w:rPr>
                 <w:b/>
                 <w:i/>
-                <w:color w:val="FFFFFF" w:themeColor="background1"/>
-                <w:lang w:val="en-US"/>
-              </w:rPr>
-            </w:pPr>
-            <w:r>
-              <w:rPr>
-                <w:b/>
-                <w:i/>
-                <w:color w:val="FFFFFF" w:themeColor="background1"/>
+                <w:color w:val="FFFF00"/>
+                <w:lang w:val="en-US"/>
+              </w:rPr>
+            </w:pPr>
+            <w:r>
+              <w:rPr>
+                <w:b/>
+                <w:i/>
+                <w:color w:val="FFFF00"/>
                 <w:lang w:val="en-US"/>
               </w:rPr>
               <w:lastRenderedPageBreak/>
-              <w:t>CONVENTION</w:t>
-            </w:r>
-            <w:r>
-              <w:rPr>
-                <w:b/>
-                <w:i/>
-                <w:color w:val="FFFFFF" w:themeColor="background1"/>
-                <w:lang w:val="en-US"/>
-              </w:rPr>
-              <w:t xml:space="preserve"> ** {</w:t>
-            </w:r>
-            <w:proofErr w:type="spellStart"/>
-            <w:r>
-              <w:rPr>
-                <w:b/>
-                <w:i/>
-                <w:color w:val="FFFFFF" w:themeColor="background1"/>
-                <w:lang w:val="en-US"/>
-              </w:rPr>
-              <w:t>k</w:t>
-            </w:r>
-            <w:r>
-              <w:rPr>
-                <w:b/>
-                <w:i/>
-                <w:color w:val="FFFFFF" w:themeColor="background1"/>
-                <w:lang w:val="en-US"/>
-              </w:rPr>
-              <w:t>ə</w:t>
-            </w:r>
-            <w:r>
-              <w:rPr>
-                <w:b/>
-                <w:i/>
-                <w:color w:val="FFFFFF" w:themeColor="background1"/>
-                <w:lang w:val="en-US"/>
-              </w:rPr>
-              <w:t>n</w:t>
-            </w:r>
-            <w:proofErr w:type="spellEnd"/>
-            <w:r>
-              <w:rPr>
-                <w:b/>
-                <w:i/>
-                <w:color w:val="FFFFFF" w:themeColor="background1"/>
+              <w:t>CONVENTION ** {</w:t>
+            </w:r>
+            <w:proofErr w:type="spellStart"/>
+            <w:r>
+              <w:rPr>
+                <w:b/>
+                <w:i/>
+                <w:color w:val="FFFF00"/>
+                <w:lang w:val="en-US"/>
+              </w:rPr>
+              <w:t>kən</w:t>
+            </w:r>
+            <w:proofErr w:type="spellEnd"/>
+            <w:r>
+              <w:rPr>
+                <w:b/>
+                <w:i/>
+                <w:color w:val="FFFF00"/>
               </w:rPr>
               <w:t>ʹ</w:t>
             </w:r>
@@ -6590,47 +6509,20 @@
               <w:rPr>
                 <w:b/>
                 <w:i/>
-                <w:color w:val="FFFFFF" w:themeColor="background1"/>
-                <w:lang w:val="en-US"/>
-              </w:rPr>
-              <w:t>ven</w:t>
-            </w:r>
-            <w:r>
-              <w:rPr>
-                <w:b/>
-                <w:i/>
-                <w:color w:val="FFFFFF" w:themeColor="background1"/>
-                <w:lang w:val="en-US"/>
-              </w:rPr>
-              <w:t>ʃ</w:t>
-            </w:r>
-            <w:proofErr w:type="spellEnd"/>
-            <w:r>
-              <w:rPr>
-                <w:b/>
-                <w:i/>
-                <w:color w:val="FFFFFF" w:themeColor="background1"/>
-                <w:lang w:val="en-US"/>
-              </w:rPr>
-              <w:t>(ə)</w:t>
-            </w:r>
-            <w:r>
-              <w:rPr>
-                <w:b/>
-                <w:i/>
-                <w:color w:val="FFFFFF" w:themeColor="background1"/>
-                <w:lang w:val="en-US"/>
-              </w:rPr>
-              <w:t>n</w:t>
-            </w:r>
-            <w:r>
-              <w:rPr>
-                <w:b/>
-                <w:i/>
-                <w:color w:val="FFFFFF" w:themeColor="background1"/>
-                <w:lang w:val="en-US"/>
-              </w:rPr>
-              <w:t>}</w:t>
+                <w:color w:val="FFFF00"/>
+                <w:lang w:val="en-US"/>
+              </w:rPr>
+              <w:t>venʃ</w:t>
+            </w:r>
+            <w:proofErr w:type="spellEnd"/>
+            <w:r>
+              <w:rPr>
+                <w:b/>
+                <w:i/>
+                <w:color w:val="FFFF00"/>
+                <w:lang w:val="en-US"/>
+              </w:rPr>
+              <w:t>(ə)n}</w:t>
             </w:r>
           </w:p>
           <w:p>
@@ -6639,14 +6531,14 @@
               <w:rPr>
                 <w:b/>
                 <w:i/>
-                <w:color w:val="FFFFFF" w:themeColor="background1"/>
-              </w:rPr>
-            </w:pPr>
-            <w:r>
-              <w:rPr>
-                <w:b/>
-                <w:i/>
-                <w:color w:val="FFFFFF" w:themeColor="background1"/>
+                <w:color w:val="FFFF00"/>
+              </w:rPr>
+            </w:pPr>
+            <w:r>
+              <w:rPr>
+                <w:b/>
+                <w:i/>
+                <w:color w:val="FFFF00"/>
               </w:rPr>
               <w:t>Н/С</w:t>
             </w:r>
@@ -6654,12 +6546,12 @@
           <w:p>
             <w:pPr>
               <w:rPr>
-                <w:color w:val="FFFFFF" w:themeColor="background1"/>
-              </w:rPr>
-            </w:pPr>
-            <w:r>
-              <w:rPr>
-                <w:color w:val="FFFFFF" w:themeColor="background1"/>
+                <w:color w:val="FFFF00"/>
+              </w:rPr>
+            </w:pPr>
+            <w:r>
+              <w:rPr>
+                <w:color w:val="FFFF00"/>
               </w:rPr>
               <w:t>СУЩ. 1. договор, соглашение, конвенция</w:t>
             </w:r>
@@ -6681,7 +6573,7 @@
             <w:r>
               <w:rPr>
                 <w:i/>
-                <w:color w:val="FFFFFF" w:themeColor="background1"/>
+                <w:color w:val="FFFF00"/>
               </w:rPr>
               <w:t>international</w:t>
             </w:r>
@@ -6689,9 +6581,16 @@
             <w:r>
               <w:rPr>
                 <w:i/>
-                <w:color w:val="FFFFFF" w:themeColor="background1"/>
-              </w:rPr>
-              <w:t xml:space="preserve"> ~ - международная конвенция, международное соглашение</w:t>
+                <w:color w:val="FFFF00"/>
+              </w:rPr>
+              <w:t xml:space="preserve"> ~ - международная конвенция</w:t>
+            </w:r>
+            <w:r>
+              <w:rPr>
+                <w:i/>
+                <w:color w:val="FFFFFF" w:themeColor="background1"/>
+              </w:rPr>
+              <w:t>, международное соглашение</w:t>
             </w:r>
           </w:p>
           <w:p>
@@ -7244,7 +7143,7 @@
               <w:rPr>
                 <w:i/>
                 <w:iCs/>
-                <w:color w:val="FFFFFF" w:themeColor="background1"/>
+                <w:color w:val="FFFF00"/>
                 <w:highlight w:val="black"/>
                 <w:shd w:val="clear" w:color="auto" w:fill="FFFFFF"/>
               </w:rPr>
@@ -7254,7 +7153,7 @@
                 <w:b/>
                 <w:bCs/>
                 <w:i/>
-                <w:color w:val="FFFFFF" w:themeColor="background1"/>
+                <w:color w:val="FFFF00"/>
                 <w:highlight w:val="black"/>
                 <w:shd w:val="clear" w:color="auto" w:fill="FFFFFF"/>
               </w:rPr>
@@ -7264,15 +7163,15 @@
               <w:rPr>
                 <w:b/>
                 <w:bCs/>
-                <w:color w:val="FFFFFF" w:themeColor="background1"/>
-                <w:highlight w:val="black"/>
-                <w:shd w:val="clear" w:color="auto" w:fill="FFFFFF"/>
-              </w:rPr>
-              <w:t xml:space="preserve"> </w:t>
-            </w:r>
-            <w:r>
-              <w:rPr>
-                <w:color w:val="FFFFFF" w:themeColor="background1"/>
+                <w:color w:val="FFFF00"/>
+                <w:highlight w:val="black"/>
+                <w:shd w:val="clear" w:color="auto" w:fill="FFFFFF"/>
+              </w:rPr>
+              <w:t xml:space="preserve"> </w:t>
+            </w:r>
+            <w:r>
+              <w:rPr>
+                <w:color w:val="FFFF00"/>
                 <w:highlight w:val="black"/>
                 <w:shd w:val="clear" w:color="auto" w:fill="FFFFFF"/>
               </w:rPr>
@@ -7282,7 +7181,7 @@
               <w:rPr>
                 <w:i/>
                 <w:iCs/>
-                <w:color w:val="FFFFFF" w:themeColor="background1"/>
+                <w:color w:val="FFFF00"/>
                 <w:highlight w:val="black"/>
                 <w:shd w:val="clear" w:color="auto" w:fill="FFFFFF"/>
               </w:rPr>
@@ -7294,14 +7193,14 @@
               <w:shd w:val="clear" w:color="auto" w:fill="000000" w:themeFill="text1"/>
               <w:spacing w:after="0" w:line="240" w:lineRule="auto"/>
               <w:rPr>
-                <w:color w:val="FFFFFF" w:themeColor="background1"/>
-                <w:highlight w:val="black"/>
-                <w:shd w:val="clear" w:color="auto" w:fill="FFFFFF"/>
-              </w:rPr>
-            </w:pPr>
-            <w:r>
-              <w:rPr>
-                <w:color w:val="FFFFFF" w:themeColor="background1"/>
+                <w:color w:val="FFFF00"/>
+                <w:highlight w:val="black"/>
+                <w:shd w:val="clear" w:color="auto" w:fill="FFFFFF"/>
+              </w:rPr>
+            </w:pPr>
+            <w:r>
+              <w:rPr>
+                <w:color w:val="FFFF00"/>
                 <w:highlight w:val="black"/>
                 <w:shd w:val="clear" w:color="auto" w:fill="FFFFFF"/>
               </w:rPr>
@@ -7322,7 +7221,7 @@
               <w:rPr>
                 <w:b/>
                 <w:i/>
-                <w:color w:val="FFFFFF" w:themeColor="background1"/>
+                <w:color w:val="FFFF00"/>
                 <w:highlight w:val="black"/>
                 <w:shd w:val="clear" w:color="auto" w:fill="FFFFFF"/>
               </w:rPr>
@@ -7330,7 +7229,7 @@
             </w:r>
             <w:r>
               <w:rPr>
-                <w:color w:val="FFFFFF" w:themeColor="background1"/>
+                <w:color w:val="FFFF00"/>
                 <w:highlight w:val="black"/>
                 <w:shd w:val="clear" w:color="auto" w:fill="FFFFFF"/>
               </w:rPr>
@@ -12278,6 +12177,14 @@
           <w:p>
             <w:pPr>
               <w:spacing w:after="0" w:line="240" w:lineRule="auto"/>
+              <w:rPr>
+                <w:color w:val="FFFFFF" w:themeColor="background1"/>
+              </w:rPr>
+            </w:pPr>
+          </w:p>
+          <w:p>
+            <w:pPr>
+              <w:spacing w:after="0" w:line="240" w:lineRule="auto"/>
               <w:jc w:val="center"/>
               <w:rPr>
                 <w:b/>
@@ -12756,7 +12663,6 @@
                 <w:color w:val="FFFFFF" w:themeColor="background1"/>
                 <w:lang w:val="en-US"/>
               </w:rPr>
-              <w:lastRenderedPageBreak/>
               <w:t>UMBRELLA</w:t>
             </w:r>
             <w:r>
@@ -14926,7 +14832,13 @@
               <w:rPr>
                 <w:color w:val="FFFFFF" w:themeColor="background1"/>
               </w:rPr>
-              <w:t>3 освистывать; (о)шикать; свистеть</w:t>
+              <w:t xml:space="preserve">3 </w:t>
+            </w:r>
+            <w:r>
+              <w:rPr>
+                <w:color w:val="FFFF00"/>
+              </w:rPr>
+              <w:t>освистывать; (о)шикать; свистеть</w:t>
             </w:r>
           </w:p>
           <w:p>
@@ -15999,7 +15911,7 @@
                 <w:rFonts w:cstheme="minorBidi"/>
                 <w:b/>
                 <w:i/>
-                <w:color w:val="FFFFFF" w:themeColor="background1"/>
+                <w:color w:val="FFFF00"/>
                 <w:szCs w:val="22"/>
                 <w:highlight w:val="black"/>
               </w:rPr>
@@ -16008,7 +15920,7 @@
               <w:rPr>
                 <w:b/>
                 <w:i/>
-                <w:color w:val="FFFFFF" w:themeColor="background1"/>
+                <w:color w:val="FFFF00"/>
                 <w:highlight w:val="black"/>
               </w:rPr>
               <w:t>TRASH ** [</w:t>
@@ -16018,7 +15930,7 @@
               <w:rPr>
                 <w:b/>
                 <w:i/>
-                <w:color w:val="FFFFFF" w:themeColor="background1"/>
+                <w:color w:val="FFFF00"/>
                 <w:highlight w:val="black"/>
               </w:rPr>
               <w:t>træʃ</w:t>
@@ -16028,7 +15940,7 @@
               <w:rPr>
                 <w:b/>
                 <w:i/>
-                <w:color w:val="FFFFFF" w:themeColor="background1"/>
+                <w:color w:val="FFFF00"/>
                 <w:highlight w:val="black"/>
               </w:rPr>
               <w:t>]</w:t>
@@ -16041,15 +15953,15 @@
               <w:rPr>
                 <w:b/>
                 <w:i/>
-                <w:color w:val="FFFFFF" w:themeColor="background1"/>
-                <w:highlight w:val="black"/>
-              </w:rPr>
-            </w:pPr>
-            <w:r>
-              <w:rPr>
-                <w:b/>
-                <w:i/>
-                <w:color w:val="FFFFFF" w:themeColor="background1"/>
+                <w:color w:val="FFFF00"/>
+                <w:highlight w:val="black"/>
+              </w:rPr>
+            </w:pPr>
+            <w:r>
+              <w:rPr>
+                <w:b/>
+                <w:i/>
+                <w:color w:val="FFFF00"/>
                 <w:highlight w:val="black"/>
               </w:rPr>
               <w:t>Н/С</w:t>
@@ -16059,13 +15971,13 @@
             <w:pPr>
               <w:spacing w:after="0" w:line="240" w:lineRule="auto"/>
               <w:rPr>
-                <w:color w:val="FFFFFF" w:themeColor="background1"/>
-                <w:highlight w:val="black"/>
-              </w:rPr>
-            </w:pPr>
-            <w:r>
-              <w:rPr>
-                <w:color w:val="FFFFFF" w:themeColor="background1"/>
+                <w:color w:val="FFFF00"/>
+                <w:highlight w:val="black"/>
+              </w:rPr>
+            </w:pPr>
+            <w:r>
+              <w:rPr>
+                <w:color w:val="FFFF00"/>
                 <w:highlight w:val="black"/>
               </w:rPr>
               <w:t>сущ. 1 мусор, отбросы, сор</w:t>
@@ -16089,7 +16001,7 @@
             <w:r>
               <w:rPr>
                 <w:i/>
-                <w:color w:val="FFFFFF" w:themeColor="background1"/>
+                <w:color w:val="FFFF00"/>
                 <w:highlight w:val="black"/>
               </w:rPr>
               <w:t>trash</w:t>
@@ -16098,16 +16010,16 @@
             <w:r>
               <w:rPr>
                 <w:i/>
-                <w:color w:val="FFFFFF" w:themeColor="background1"/>
-                <w:highlight w:val="black"/>
-              </w:rPr>
-              <w:t xml:space="preserve"> </w:t>
-            </w:r>
-            <w:proofErr w:type="spellStart"/>
-            <w:r>
-              <w:rPr>
-                <w:i/>
-                <w:color w:val="FFFFFF" w:themeColor="background1"/>
+                <w:color w:val="FFFF00"/>
+                <w:highlight w:val="black"/>
+              </w:rPr>
+              <w:t xml:space="preserve"> </w:t>
+            </w:r>
+            <w:proofErr w:type="spellStart"/>
+            <w:r>
+              <w:rPr>
+                <w:i/>
+                <w:color w:val="FFFF00"/>
                 <w:highlight w:val="black"/>
               </w:rPr>
               <w:t>bag</w:t>
@@ -16116,10 +16028,18 @@
             <w:r>
               <w:rPr>
                 <w:i/>
-                <w:color w:val="FFFFFF" w:themeColor="background1"/>
-                <w:highlight w:val="black"/>
-              </w:rPr>
-              <w:t xml:space="preserve"> – мешок для мусора</w:t>
+                <w:color w:val="FFFF00"/>
+                <w:highlight w:val="black"/>
+              </w:rPr>
+              <w:t xml:space="preserve"> </w:t>
+            </w:r>
+            <w:r>
+              <w:rPr>
+                <w:i/>
+                <w:color w:val="FFFFFF" w:themeColor="background1"/>
+                <w:highlight w:val="black"/>
+              </w:rPr>
+              <w:t>– мешок для мусора</w:t>
             </w:r>
           </w:p>
           <w:p>
@@ -17640,15 +17560,15 @@
               <w:rPr>
                 <w:b/>
                 <w:i/>
-                <w:color w:val="FFFFFF" w:themeColor="background1"/>
-                <w:highlight w:val="black"/>
-              </w:rPr>
-            </w:pPr>
-            <w:r>
-              <w:rPr>
-                <w:b/>
-                <w:i/>
-                <w:color w:val="FFFFFF" w:themeColor="background1"/>
+                <w:color w:val="FFFF00"/>
+                <w:highlight w:val="black"/>
+              </w:rPr>
+            </w:pPr>
+            <w:r>
+              <w:rPr>
+                <w:b/>
+                <w:i/>
+                <w:color w:val="FFFF00"/>
                 <w:highlight w:val="black"/>
               </w:rPr>
               <w:t>GET TO **</w:t>
@@ -17658,13 +17578,13 @@
             <w:pPr>
               <w:spacing w:after="0" w:line="240" w:lineRule="auto"/>
               <w:rPr>
-                <w:color w:val="FFFFFF" w:themeColor="background1"/>
-                <w:highlight w:val="black"/>
-              </w:rPr>
-            </w:pPr>
-            <w:r>
-              <w:rPr>
-                <w:color w:val="FFFFFF" w:themeColor="background1"/>
+                <w:color w:val="FFFF00"/>
+                <w:highlight w:val="black"/>
+              </w:rPr>
+            </w:pPr>
+            <w:r>
+              <w:rPr>
+                <w:color w:val="FFFF00"/>
                 <w:highlight w:val="black"/>
               </w:rPr>
               <w:t>фраз. гл. 1) приниматься за что-л.</w:t>
@@ -17688,7 +17608,7 @@
             <w:r>
               <w:rPr>
                 <w:i/>
-                <w:color w:val="FFFFFF" w:themeColor="background1"/>
+                <w:color w:val="FFFF00"/>
                 <w:highlight w:val="black"/>
                 <w:lang w:val="en-US"/>
               </w:rPr>
@@ -17697,7 +17617,7 @@
             <w:r>
               <w:rPr>
                 <w:i/>
-                <w:color w:val="FFFFFF" w:themeColor="background1"/>
+                <w:color w:val="FFFF00"/>
                 <w:highlight w:val="black"/>
               </w:rPr>
               <w:t>Надо</w:t>
@@ -17705,16 +17625,16 @@
             <w:r>
               <w:rPr>
                 <w:i/>
-                <w:color w:val="FFFFFF" w:themeColor="background1"/>
-                <w:highlight w:val="black"/>
-                <w:lang w:val="en-US"/>
-              </w:rPr>
-              <w:t xml:space="preserve"> </w:t>
-            </w:r>
-            <w:r>
-              <w:rPr>
-                <w:i/>
-                <w:color w:val="FFFFFF" w:themeColor="background1"/>
+                <w:color w:val="FFFF00"/>
+                <w:highlight w:val="black"/>
+                <w:lang w:val="en-US"/>
+              </w:rPr>
+              <w:t xml:space="preserve"> </w:t>
+            </w:r>
+            <w:r>
+              <w:rPr>
+                <w:i/>
+                <w:color w:val="FFFF00"/>
                 <w:highlight w:val="black"/>
               </w:rPr>
               <w:t>немедленно</w:t>
@@ -17722,16 +17642,16 @@
             <w:r>
               <w:rPr>
                 <w:i/>
-                <w:color w:val="FFFFFF" w:themeColor="background1"/>
-                <w:highlight w:val="black"/>
-                <w:lang w:val="en-US"/>
-              </w:rPr>
-              <w:t xml:space="preserve"> </w:t>
-            </w:r>
-            <w:r>
-              <w:rPr>
-                <w:i/>
-                <w:color w:val="FFFFFF" w:themeColor="background1"/>
+                <w:color w:val="FFFF00"/>
+                <w:highlight w:val="black"/>
+                <w:lang w:val="en-US"/>
+              </w:rPr>
+              <w:t xml:space="preserve"> </w:t>
+            </w:r>
+            <w:r>
+              <w:rPr>
+                <w:i/>
+                <w:color w:val="FFFF00"/>
                 <w:highlight w:val="black"/>
               </w:rPr>
               <w:t>приниматься</w:t>
@@ -17739,7 +17659,7 @@
             <w:r>
               <w:rPr>
                 <w:i/>
-                <w:color w:val="FFFFFF" w:themeColor="background1"/>
+                <w:color w:val="FFFF00"/>
                 <w:highlight w:val="black"/>
                 <w:lang w:val="en-US"/>
               </w:rPr>
@@ -17878,16 +17798,16 @@
               <w:jc w:val="center"/>
               <w:rPr>
                 <w:b/>
-                <w:color w:val="FFFFFF" w:themeColor="background1"/>
-                <w:highlight w:val="black"/>
-                <w:shd w:val="clear" w:color="auto" w:fill="FFFFFF"/>
-                <w:lang w:val="en-US"/>
-              </w:rPr>
-            </w:pPr>
-            <w:r>
-              <w:rPr>
-                <w:b/>
-                <w:color w:val="FFFFFF" w:themeColor="background1"/>
+                <w:color w:val="FFFF00"/>
+                <w:highlight w:val="black"/>
+                <w:shd w:val="clear" w:color="auto" w:fill="FFFFFF"/>
+                <w:lang w:val="en-US"/>
+              </w:rPr>
+            </w:pPr>
+            <w:r>
+              <w:rPr>
+                <w:b/>
+                <w:color w:val="FFFF00"/>
                 <w:highlight w:val="black"/>
                 <w:shd w:val="clear" w:color="auto" w:fill="FFFFFF"/>
                 <w:lang w:val="en-US"/>
@@ -17897,7 +17817,7 @@
             <w:r>
               <w:rPr>
                 <w:b/>
-                <w:color w:val="FFFFFF" w:themeColor="background1"/>
+                <w:color w:val="FFFF00"/>
                 <w:highlight w:val="black"/>
                 <w:shd w:val="clear" w:color="auto" w:fill="FFFFFF"/>
               </w:rPr>
@@ -17907,7 +17827,7 @@
             <w:r>
               <w:rPr>
                 <w:b/>
-                <w:color w:val="FFFFFF" w:themeColor="background1"/>
+                <w:color w:val="FFFF00"/>
                 <w:highlight w:val="black"/>
                 <w:shd w:val="clear" w:color="auto" w:fill="FFFFFF"/>
                 <w:lang w:val="en-US"/>
@@ -17918,7 +17838,7 @@
             <w:r>
               <w:rPr>
                 <w:b/>
-                <w:color w:val="FFFFFF" w:themeColor="background1"/>
+                <w:color w:val="FFFF00"/>
                 <w:highlight w:val="black"/>
                 <w:shd w:val="clear" w:color="auto" w:fill="FFFFFF"/>
                 <w:lang w:val="en-US"/>
@@ -17929,7 +17849,7 @@
             <w:r>
               <w:rPr>
                 <w:b/>
-                <w:color w:val="FFFFFF" w:themeColor="background1"/>
+                <w:color w:val="FFFF00"/>
                 <w:highlight w:val="black"/>
                 <w:shd w:val="clear" w:color="auto" w:fill="FFFFFF"/>
                 <w:lang w:val="en-US"/>
@@ -17940,7 +17860,7 @@
             <w:r>
               <w:rPr>
                 <w:b/>
-                <w:color w:val="FFFFFF" w:themeColor="background1"/>
+                <w:color w:val="FFFF00"/>
                 <w:highlight w:val="black"/>
                 <w:shd w:val="clear" w:color="auto" w:fill="FFFFFF"/>
                 <w:lang w:val="en-US"/>
@@ -17953,7 +17873,7 @@
                 <w:b/>
                 <w:i/>
                 <w:iCs/>
-                <w:color w:val="FFFFFF" w:themeColor="background1"/>
+                <w:color w:val="FFFF00"/>
                 <w:highlight w:val="black"/>
                 <w:shd w:val="clear" w:color="auto" w:fill="FFFFFF"/>
                 <w:lang w:val="en-US"/>
@@ -17974,11 +17894,19 @@
             </w:pPr>
             <w:r>
               <w:rPr>
-                <w:color w:val="FFFFFF" w:themeColor="background1"/>
-                <w:highlight w:val="black"/>
-                <w:shd w:val="clear" w:color="auto" w:fill="FFFFFF"/>
-              </w:rPr>
-              <w:t>к счастью; по счастью, к радости</w:t>
+                <w:color w:val="FFFF00"/>
+                <w:highlight w:val="black"/>
+                <w:shd w:val="clear" w:color="auto" w:fill="FFFFFF"/>
+              </w:rPr>
+              <w:t>к счастью</w:t>
+            </w:r>
+            <w:r>
+              <w:rPr>
+                <w:color w:val="FFFFFF" w:themeColor="background1"/>
+                <w:highlight w:val="black"/>
+                <w:shd w:val="clear" w:color="auto" w:fill="FFFFFF"/>
+              </w:rPr>
+              <w:t>; по счастью, к радости</w:t>
             </w:r>
           </w:p>
           <w:p>
@@ -18177,7 +18105,7 @@
                 <w:highlight w:val="black"/>
               </w:rPr>
             </w:pPr>
-            <w:bookmarkStart w:id="2" w:name="_Toc516074021"/>
+            <w:bookmarkStart w:id="1" w:name="_Toc516074021"/>
             <w:r>
               <w:rPr>
                 <w:b/>
@@ -18236,7 +18164,7 @@
               <w:t>]</w:t>
             </w:r>
           </w:p>
-          <w:bookmarkEnd w:id="2"/>
+          <w:bookmarkEnd w:id="1"/>
           <w:p>
             <w:pPr>
               <w:pStyle w:val="a4"/>
@@ -20051,15 +19979,15 @@
               <w:rPr>
                 <w:b/>
                 <w:i/>
-                <w:color w:val="FFFFFF" w:themeColor="background1"/>
-                <w:lang w:val="en-US"/>
-              </w:rPr>
-            </w:pPr>
-            <w:r>
-              <w:rPr>
-                <w:b/>
-                <w:i/>
-                <w:color w:val="FFFFFF" w:themeColor="background1"/>
+                <w:color w:val="FFFF00"/>
+                <w:lang w:val="en-US"/>
+              </w:rPr>
+            </w:pPr>
+            <w:r>
+              <w:rPr>
+                <w:b/>
+                <w:i/>
+                <w:color w:val="FFFF00"/>
                 <w:lang w:val="en-US"/>
               </w:rPr>
               <w:t>STOCKPILE ** {</w:t>
@@ -20068,7 +19996,7 @@
               <w:rPr>
                 <w:b/>
                 <w:i/>
-                <w:color w:val="FFFFFF" w:themeColor="background1"/>
+                <w:color w:val="FFFF00"/>
               </w:rPr>
               <w:t>ʹ</w:t>
             </w:r>
@@ -20077,7 +20005,7 @@
               <w:rPr>
                 <w:b/>
                 <w:i/>
-                <w:color w:val="FFFFFF" w:themeColor="background1"/>
+                <w:color w:val="FFFF00"/>
                 <w:lang w:val="en-US"/>
               </w:rPr>
               <w:t>stɒkpaıl</w:t>
@@ -20087,7 +20015,7 @@
               <w:rPr>
                 <w:b/>
                 <w:i/>
-                <w:color w:val="FFFFFF" w:themeColor="background1"/>
+                <w:color w:val="FFFF00"/>
                 <w:lang w:val="en-US"/>
               </w:rPr>
               <w:t>} n</w:t>
@@ -20097,33 +20025,33 @@
             <w:pPr>
               <w:spacing w:after="0" w:line="240" w:lineRule="auto"/>
               <w:rPr>
-                <w:color w:val="FFFFFF" w:themeColor="background1"/>
-                <w:lang w:val="en-US"/>
-              </w:rPr>
-            </w:pPr>
-            <w:r>
-              <w:rPr>
-                <w:color w:val="FFFFFF" w:themeColor="background1"/>
+                <w:color w:val="FFFF00"/>
+                <w:lang w:val="en-US"/>
+              </w:rPr>
+            </w:pPr>
+            <w:r>
+              <w:rPr>
+                <w:color w:val="FFFF00"/>
                 <w:lang w:val="en-US"/>
               </w:rPr>
               <w:t xml:space="preserve">1. </w:t>
             </w:r>
             <w:r>
               <w:rPr>
-                <w:color w:val="FFFFFF" w:themeColor="background1"/>
+                <w:color w:val="FFFF00"/>
               </w:rPr>
               <w:t>запас</w:t>
             </w:r>
             <w:r>
               <w:rPr>
-                <w:color w:val="FFFFFF" w:themeColor="background1"/>
+                <w:color w:val="FFFF00"/>
                 <w:lang w:val="en-US"/>
               </w:rPr>
               <w:t xml:space="preserve">, </w:t>
             </w:r>
             <w:r>
               <w:rPr>
-                <w:color w:val="FFFFFF" w:themeColor="background1"/>
+                <w:color w:val="FFFF00"/>
               </w:rPr>
               <w:t>резерв</w:t>
             </w:r>
@@ -20145,7 +20073,7 @@
             <w:r>
               <w:rPr>
                 <w:i/>
-                <w:color w:val="FFFFFF" w:themeColor="background1"/>
+                <w:color w:val="FFFF00"/>
                 <w:lang w:val="en-US"/>
               </w:rPr>
               <w:t xml:space="preserve">Chinese urged to stockpile amid ongoing </w:t>
@@ -21156,25 +21084,32 @@
                 <w:color w:val="FFFFFF" w:themeColor="background1"/>
                 <w:lang w:val="en-US"/>
               </w:rPr>
-              <w:t>st</w:t>
-            </w:r>
-            <w:proofErr w:type="spellEnd"/>
-            <w:r>
-              <w:rPr>
-                <w:color w:val="FFFFFF" w:themeColor="background1"/>
+              <w:t>s</w:t>
+            </w:r>
+            <w:r>
+              <w:rPr>
+                <w:color w:val="FFFF00"/>
+                <w:lang w:val="en-US"/>
+              </w:rPr>
+              <w:t>t</w:t>
+            </w:r>
+            <w:proofErr w:type="spellEnd"/>
+            <w:r>
+              <w:rPr>
+                <w:color w:val="FFFF00"/>
               </w:rPr>
               <w:t>ı</w:t>
             </w:r>
             <w:r>
               <w:rPr>
-                <w:color w:val="FFFFFF" w:themeColor="background1"/>
+                <w:color w:val="FFFF00"/>
                 <w:lang w:val="en-US"/>
               </w:rPr>
               <w:t>gm</w:t>
             </w:r>
             <w:r>
               <w:rPr>
-                <w:color w:val="FFFFFF" w:themeColor="background1"/>
+                <w:color w:val="FFFF00"/>
               </w:rPr>
               <w:t>ə</w:t>
             </w:r>
@@ -35466,7 +35401,25 @@
                 <w:i/>
                 <w:color w:val="92D050"/>
               </w:rPr>
-              <w:t>TUSK ** {</w:t>
+              <w:t xml:space="preserve">TUSK </w:t>
+            </w:r>
+            <w:bookmarkStart w:id="2" w:name="_GoBack"/>
+            <w:r>
+              <w:rPr>
+                <w:b/>
+                <w:i/>
+                <w:color w:val="92D050"/>
+              </w:rPr>
+              <w:t>**</w:t>
+            </w:r>
+            <w:bookmarkEnd w:id="2"/>
+            <w:r>
+              <w:rPr>
+                <w:b/>
+                <w:i/>
+                <w:color w:val="92D050"/>
+              </w:rPr>
+              <w:t xml:space="preserve"> {</w:t>
             </w:r>
             <w:proofErr w:type="spellStart"/>
             <w:r>
@@ -42016,63 +41969,18 @@
   </w:num>
   <w:num w:numId="56">
     <w:abstractNumId w:val="25"/>
-    <w:lvlOverride w:ilvl="0"/>
-    <w:lvlOverride w:ilvl="1"/>
-    <w:lvlOverride w:ilvl="2"/>
-    <w:lvlOverride w:ilvl="3"/>
-    <w:lvlOverride w:ilvl="4"/>
-    <w:lvlOverride w:ilvl="5"/>
-    <w:lvlOverride w:ilvl="6"/>
-    <w:lvlOverride w:ilvl="7"/>
-    <w:lvlOverride w:ilvl="8"/>
   </w:num>
   <w:num w:numId="57">
     <w:abstractNumId w:val="19"/>
-    <w:lvlOverride w:ilvl="0"/>
-    <w:lvlOverride w:ilvl="1"/>
-    <w:lvlOverride w:ilvl="2"/>
-    <w:lvlOverride w:ilvl="3"/>
-    <w:lvlOverride w:ilvl="4"/>
-    <w:lvlOverride w:ilvl="5"/>
-    <w:lvlOverride w:ilvl="6"/>
-    <w:lvlOverride w:ilvl="7"/>
-    <w:lvlOverride w:ilvl="8"/>
   </w:num>
   <w:num w:numId="58">
     <w:abstractNumId w:val="50"/>
-    <w:lvlOverride w:ilvl="0"/>
-    <w:lvlOverride w:ilvl="1"/>
-    <w:lvlOverride w:ilvl="2"/>
-    <w:lvlOverride w:ilvl="3"/>
-    <w:lvlOverride w:ilvl="4"/>
-    <w:lvlOverride w:ilvl="5"/>
-    <w:lvlOverride w:ilvl="6"/>
-    <w:lvlOverride w:ilvl="7"/>
-    <w:lvlOverride w:ilvl="8"/>
   </w:num>
   <w:num w:numId="59">
     <w:abstractNumId w:val="46"/>
-    <w:lvlOverride w:ilvl="0"/>
-    <w:lvlOverride w:ilvl="1"/>
-    <w:lvlOverride w:ilvl="2"/>
-    <w:lvlOverride w:ilvl="3"/>
-    <w:lvlOverride w:ilvl="4"/>
-    <w:lvlOverride w:ilvl="5"/>
-    <w:lvlOverride w:ilvl="6"/>
-    <w:lvlOverride w:ilvl="7"/>
-    <w:lvlOverride w:ilvl="8"/>
   </w:num>
   <w:num w:numId="60">
     <w:abstractNumId w:val="28"/>
-    <w:lvlOverride w:ilvl="0"/>
-    <w:lvlOverride w:ilvl="1"/>
-    <w:lvlOverride w:ilvl="2"/>
-    <w:lvlOverride w:ilvl="3"/>
-    <w:lvlOverride w:ilvl="4"/>
-    <w:lvlOverride w:ilvl="5"/>
-    <w:lvlOverride w:ilvl="6"/>
-    <w:lvlOverride w:ilvl="7"/>
-    <w:lvlOverride w:ilvl="8"/>
   </w:num>
   <w:num w:numId="61">
     <w:abstractNumId w:val="10"/>
@@ -42104,27 +42012,9 @@
   </w:num>
   <w:num w:numId="62">
     <w:abstractNumId w:val="39"/>
-    <w:lvlOverride w:ilvl="0"/>
-    <w:lvlOverride w:ilvl="1"/>
-    <w:lvlOverride w:ilvl="2"/>
-    <w:lvlOverride w:ilvl="3"/>
-    <w:lvlOverride w:ilvl="4"/>
-    <w:lvlOverride w:ilvl="5"/>
-    <w:lvlOverride w:ilvl="6"/>
-    <w:lvlOverride w:ilvl="7"/>
-    <w:lvlOverride w:ilvl="8"/>
   </w:num>
   <w:num w:numId="63">
     <w:abstractNumId w:val="3"/>
-    <w:lvlOverride w:ilvl="0"/>
-    <w:lvlOverride w:ilvl="1"/>
-    <w:lvlOverride w:ilvl="2"/>
-    <w:lvlOverride w:ilvl="3"/>
-    <w:lvlOverride w:ilvl="4"/>
-    <w:lvlOverride w:ilvl="5"/>
-    <w:lvlOverride w:ilvl="6"/>
-    <w:lvlOverride w:ilvl="7"/>
-    <w:lvlOverride w:ilvl="8"/>
   </w:num>
   <w:numIdMacAtCleanup w:val="53"/>
 </w:numbering>
@@ -43439,7 +43329,7 @@
 </file>
 
 <file path=customXml/itemProps1.xml><?xml version="1.0" encoding="utf-8"?>
-<ds:datastoreItem xmlns:ds="http://schemas.openxmlformats.org/officeDocument/2006/customXml" ds:itemID="{E1869686-BF5D-4766-AE17-73ABD8E6D21E}">
+<ds:datastoreItem xmlns:ds="http://schemas.openxmlformats.org/officeDocument/2006/customXml" ds:itemID="{78F11BB0-CBA7-4CDE-BE9F-86E8F0CEA385}">
   <ds:schemaRefs>
     <ds:schemaRef ds:uri="http://schemas.openxmlformats.org/officeDocument/2006/bibliography"/>
   </ds:schemaRefs>

--- a/2 категория(ХОРОШО)/2-14-я ч. 53 WORDS.docx
+++ b/2 категория(ХОРОШО)/2-14-я ч. 53 WORDS.docx
@@ -812,7 +812,6 @@
               <w:rPr>
                 <w:b/>
                 <w:color w:val="FFFF00"/>
-                <w:lang w:val="en-GB"/>
               </w:rPr>
             </w:pPr>
             <w:r>
@@ -827,7 +826,6 @@
               <w:rPr>
                 <w:b/>
                 <w:color w:val="FFFF00"/>
-                <w:lang w:val="en-GB"/>
               </w:rPr>
               <w:t xml:space="preserve"> ** [ə</w:t>
             </w:r>
@@ -850,7 +848,6 @@
               <w:rPr>
                 <w:b/>
                 <w:color w:val="FFFF00"/>
-                <w:lang w:val="en-GB"/>
               </w:rPr>
               <w:t>ʌ</w:t>
             </w:r>
@@ -863,15 +860,14 @@
               </w:rPr>
               <w:t>mpl</w:t>
             </w:r>
+            <w:proofErr w:type="spellEnd"/>
             <w:r>
               <w:rPr>
                 <w:b/>
                 <w:color w:val="FFFF00"/>
-                <w:lang w:val="en-GB"/>
               </w:rPr>
               <w:t>ı</w:t>
             </w:r>
-            <w:proofErr w:type="spellEnd"/>
             <w:r>
               <w:rPr>
                 <w:b/>
@@ -884,7 +880,6 @@
               <w:rPr>
                 <w:b/>
                 <w:color w:val="FFFF00"/>
-                <w:lang w:val="en-GB"/>
               </w:rPr>
               <w:t>]</w:t>
             </w:r>
@@ -907,7 +902,6 @@
               <w:rPr>
                 <w:b/>
                 <w:color w:val="FFFF00"/>
-                <w:lang w:val="en-GB"/>
               </w:rPr>
               <w:t>.</w:t>
             </w:r>
@@ -11344,51 +11338,323 @@
           </w:p>
           <w:p>
             <w:pPr>
-              <w:spacing w:after="0" w:line="240" w:lineRule="auto"/>
-              <w:rPr>
-                <w:color w:val="FFFFFF" w:themeColor="background1"/>
-                <w:highlight w:val="black"/>
-                <w:lang w:val="en-US"/>
-              </w:rPr>
-            </w:pPr>
-          </w:p>
-          <w:p>
-            <w:pPr>
-              <w:spacing w:after="0" w:line="240" w:lineRule="auto"/>
-              <w:rPr>
-                <w:color w:val="FFFFFF" w:themeColor="background1"/>
-                <w:highlight w:val="black"/>
-                <w:lang w:val="en-US"/>
-              </w:rPr>
-            </w:pPr>
-          </w:p>
-          <w:p>
-            <w:pPr>
-              <w:spacing w:after="0" w:line="240" w:lineRule="auto"/>
-              <w:rPr>
-                <w:color w:val="FFFFFF" w:themeColor="background1"/>
-                <w:highlight w:val="black"/>
-                <w:lang w:val="en-US"/>
-              </w:rPr>
-            </w:pPr>
-          </w:p>
-          <w:p>
-            <w:pPr>
-              <w:spacing w:after="0" w:line="240" w:lineRule="auto"/>
               <w:jc w:val="center"/>
               <w:rPr>
                 <w:b/>
-                <w:color w:val="FFFFFF" w:themeColor="background1"/>
-                <w:highlight w:val="black"/>
-              </w:rPr>
-            </w:pPr>
-            <w:r>
-              <w:rPr>
-                <w:b/>
-                <w:color w:val="FFFFFF" w:themeColor="background1"/>
-                <w:highlight w:val="black"/>
-              </w:rPr>
-              <w:t>CARELESS ** [ˈ</w:t>
+                <w:i/>
+                <w:color w:val="FFFF00"/>
+              </w:rPr>
+            </w:pPr>
+            <w:r>
+              <w:rPr>
+                <w:b/>
+                <w:i/>
+                <w:color w:val="FFFF00"/>
+                <w:lang w:val="en-US"/>
+              </w:rPr>
+              <w:t>ENGAGE</w:t>
+            </w:r>
+          </w:p>
+          <w:p>
+            <w:r>
+              <w:t>1. воен.</w:t>
+            </w:r>
+          </w:p>
+          <w:p>
+            <w:r>
+              <w:t>1 вступать в бой, завязывать бой, открывать огонь</w:t>
+            </w:r>
+          </w:p>
+          <w:p>
+            <w:pPr>
+              <w:pStyle w:val="a7"/>
+              <w:numPr>
+                <w:ilvl w:val="0"/>
+                <w:numId w:val="64"/>
+              </w:numPr>
+              <w:spacing w:line="254" w:lineRule="auto"/>
+              <w:rPr>
+                <w:i/>
+              </w:rPr>
+            </w:pPr>
+            <w:proofErr w:type="spellStart"/>
+            <w:r>
+              <w:rPr>
+                <w:i/>
+              </w:rPr>
+              <w:t>we</w:t>
+            </w:r>
+            <w:proofErr w:type="spellEnd"/>
+            <w:r>
+              <w:rPr>
+                <w:i/>
+              </w:rPr>
+              <w:t xml:space="preserve"> </w:t>
+            </w:r>
+            <w:proofErr w:type="spellStart"/>
+            <w:r>
+              <w:rPr>
+                <w:i/>
+              </w:rPr>
+              <w:t>decided</w:t>
+            </w:r>
+            <w:proofErr w:type="spellEnd"/>
+            <w:r>
+              <w:rPr>
+                <w:i/>
+              </w:rPr>
+              <w:t xml:space="preserve"> </w:t>
+            </w:r>
+            <w:proofErr w:type="spellStart"/>
+            <w:r>
+              <w:rPr>
+                <w:i/>
+              </w:rPr>
+              <w:t>to</w:t>
+            </w:r>
+            <w:proofErr w:type="spellEnd"/>
+            <w:r>
+              <w:rPr>
+                <w:i/>
+              </w:rPr>
+              <w:t xml:space="preserve"> ~ </w:t>
+            </w:r>
+            <w:proofErr w:type="spellStart"/>
+            <w:r>
+              <w:rPr>
+                <w:i/>
+              </w:rPr>
+              <w:t>with</w:t>
+            </w:r>
+            <w:proofErr w:type="spellEnd"/>
+            <w:r>
+              <w:rPr>
+                <w:i/>
+              </w:rPr>
+              <w:t xml:space="preserve"> </w:t>
+            </w:r>
+            <w:proofErr w:type="spellStart"/>
+            <w:r>
+              <w:rPr>
+                <w:i/>
+              </w:rPr>
+              <w:t>the</w:t>
+            </w:r>
+            <w:proofErr w:type="spellEnd"/>
+            <w:r>
+              <w:rPr>
+                <w:i/>
+              </w:rPr>
+              <w:t xml:space="preserve"> </w:t>
+            </w:r>
+            <w:proofErr w:type="spellStart"/>
+            <w:r>
+              <w:rPr>
+                <w:i/>
+              </w:rPr>
+              <w:t>enemy</w:t>
+            </w:r>
+            <w:proofErr w:type="spellEnd"/>
+            <w:r>
+              <w:rPr>
+                <w:i/>
+              </w:rPr>
+              <w:t xml:space="preserve"> </w:t>
+            </w:r>
+            <w:proofErr w:type="spellStart"/>
+            <w:r>
+              <w:rPr>
+                <w:i/>
+              </w:rPr>
+              <w:t>at</w:t>
+            </w:r>
+            <w:proofErr w:type="spellEnd"/>
+            <w:r>
+              <w:rPr>
+                <w:i/>
+              </w:rPr>
+              <w:t xml:space="preserve"> </w:t>
+            </w:r>
+            <w:proofErr w:type="spellStart"/>
+            <w:r>
+              <w:rPr>
+                <w:i/>
+              </w:rPr>
+              <w:t>dawn</w:t>
+            </w:r>
+            <w:proofErr w:type="spellEnd"/>
+            <w:r>
+              <w:rPr>
+                <w:i/>
+              </w:rPr>
+              <w:t xml:space="preserve"> - мы приняли решение вступить в бой с противником на рассвете</w:t>
+            </w:r>
+          </w:p>
+          <w:p>
+            <w:pPr>
+              <w:pStyle w:val="a7"/>
+              <w:numPr>
+                <w:ilvl w:val="0"/>
+                <w:numId w:val="64"/>
+              </w:numPr>
+              <w:spacing w:line="254" w:lineRule="auto"/>
+              <w:rPr>
+                <w:i/>
+              </w:rPr>
+            </w:pPr>
+            <w:proofErr w:type="spellStart"/>
+            <w:r>
+              <w:rPr>
+                <w:i/>
+              </w:rPr>
+              <w:t>the</w:t>
+            </w:r>
+            <w:proofErr w:type="spellEnd"/>
+            <w:r>
+              <w:rPr>
+                <w:i/>
+              </w:rPr>
+              <w:t xml:space="preserve"> </w:t>
+            </w:r>
+            <w:proofErr w:type="spellStart"/>
+            <w:r>
+              <w:rPr>
+                <w:i/>
+              </w:rPr>
+              <w:t>cavalry</w:t>
+            </w:r>
+            <w:proofErr w:type="spellEnd"/>
+            <w:r>
+              <w:rPr>
+                <w:i/>
+              </w:rPr>
+              <w:t xml:space="preserve"> </w:t>
+            </w:r>
+            <w:proofErr w:type="spellStart"/>
+            <w:r>
+              <w:rPr>
+                <w:i/>
+              </w:rPr>
+              <w:t>did</w:t>
+            </w:r>
+            <w:proofErr w:type="spellEnd"/>
+            <w:r>
+              <w:rPr>
+                <w:i/>
+              </w:rPr>
+              <w:t xml:space="preserve"> </w:t>
+            </w:r>
+            <w:proofErr w:type="spellStart"/>
+            <w:r>
+              <w:rPr>
+                <w:i/>
+              </w:rPr>
+              <w:t>not</w:t>
+            </w:r>
+            <w:proofErr w:type="spellEnd"/>
+            <w:r>
+              <w:rPr>
+                <w:i/>
+              </w:rPr>
+              <w:t xml:space="preserve"> ~ - кавалерия не участвовала в бою</w:t>
+            </w:r>
+          </w:p>
+          <w:p>
+            <w:pPr>
+              <w:pStyle w:val="a7"/>
+              <w:numPr>
+                <w:ilvl w:val="0"/>
+                <w:numId w:val="64"/>
+              </w:numPr>
+              <w:spacing w:line="254" w:lineRule="auto"/>
+              <w:rPr>
+                <w:lang w:val="en-US"/>
+              </w:rPr>
+            </w:pPr>
+            <w:r>
+              <w:rPr>
+                <w:lang w:val="en-US"/>
+              </w:rPr>
+              <w:t xml:space="preserve">to ~ the target - </w:t>
+            </w:r>
+            <w:r>
+              <w:t>поразить</w:t>
+            </w:r>
+            <w:r>
+              <w:rPr>
+                <w:lang w:val="en-US"/>
+              </w:rPr>
+              <w:t xml:space="preserve"> </w:t>
+            </w:r>
+            <w:r>
+              <w:t>цель</w:t>
+            </w:r>
+          </w:p>
+          <w:p>
+            <w:pPr>
+              <w:spacing w:after="0" w:line="240" w:lineRule="auto"/>
+              <w:rPr>
+                <w:color w:val="FFFFFF" w:themeColor="background1"/>
+                <w:highlight w:val="black"/>
+                <w:lang w:val="en-US"/>
+              </w:rPr>
+            </w:pPr>
+          </w:p>
+          <w:p>
+            <w:pPr>
+              <w:spacing w:after="0" w:line="240" w:lineRule="auto"/>
+              <w:rPr>
+                <w:color w:val="FFFFFF" w:themeColor="background1"/>
+                <w:highlight w:val="black"/>
+                <w:lang w:val="en-US"/>
+              </w:rPr>
+            </w:pPr>
+          </w:p>
+          <w:p>
+            <w:pPr>
+              <w:spacing w:after="0" w:line="240" w:lineRule="auto"/>
+              <w:rPr>
+                <w:color w:val="FFFFFF" w:themeColor="background1"/>
+                <w:highlight w:val="black"/>
+                <w:lang w:val="en-US"/>
+              </w:rPr>
+            </w:pPr>
+          </w:p>
+          <w:p>
+            <w:pPr>
+              <w:spacing w:after="0" w:line="240" w:lineRule="auto"/>
+              <w:jc w:val="center"/>
+              <w:rPr>
+                <w:b/>
+                <w:color w:val="FFFFFF" w:themeColor="background1"/>
+                <w:highlight w:val="black"/>
+              </w:rPr>
+            </w:pPr>
+            <w:r>
+              <w:rPr>
+                <w:b/>
+                <w:color w:val="FFFFFF" w:themeColor="background1"/>
+                <w:highlight w:val="black"/>
+              </w:rPr>
+              <w:t xml:space="preserve">CARELESS </w:t>
+            </w:r>
+            <w:bookmarkStart w:id="1" w:name="_GoBack"/>
+            <w:r>
+              <w:rPr>
+                <w:b/>
+                <w:color w:val="FFFFFF" w:themeColor="background1"/>
+                <w:highlight w:val="black"/>
+              </w:rPr>
+              <w:t>**</w:t>
+            </w:r>
+            <w:bookmarkEnd w:id="1"/>
+            <w:r>
+              <w:rPr>
+                <w:b/>
+                <w:color w:val="FFFFFF" w:themeColor="background1"/>
+                <w:highlight w:val="black"/>
+              </w:rPr>
+              <w:t xml:space="preserve"> [ˈ</w:t>
             </w:r>
             <w:proofErr w:type="spellStart"/>
             <w:r>
@@ -11604,6 +11870,7 @@
                 <w:color w:val="FFFFFF" w:themeColor="background1"/>
                 <w:highlight w:val="black"/>
               </w:rPr>
+              <w:lastRenderedPageBreak/>
               <w:t xml:space="preserve">~ </w:t>
             </w:r>
             <w:proofErr w:type="spellStart"/>
@@ -12381,6 +12648,7 @@
                 <w:i/>
                 <w:color w:val="FFFFFF" w:themeColor="background1"/>
               </w:rPr>
+              <w:lastRenderedPageBreak/>
               <w:t>bank</w:t>
             </w:r>
             <w:proofErr w:type="spellEnd"/>
@@ -13301,6 +13569,7 @@
                 <w:color w:val="FFFFFF" w:themeColor="background1"/>
                 <w:highlight w:val="black"/>
               </w:rPr>
+              <w:lastRenderedPageBreak/>
               <w:t>to</w:t>
             </w:r>
             <w:proofErr w:type="spellEnd"/>
@@ -13615,7 +13884,6 @@
                 <w:color w:val="FFFFFF" w:themeColor="background1"/>
                 <w:lang w:val="en-US"/>
               </w:rPr>
-              <w:lastRenderedPageBreak/>
               <w:t xml:space="preserve">Controversial laws in Texas that can effectively allow homeowners to kill people coming on to their property are to be thrown into the spotlight after the shocking case of a Moroccan man who </w:t>
             </w:r>
             <w:r>
@@ -13919,6 +14187,7 @@
               <w:rPr>
                 <w:i/>
               </w:rPr>
+              <w:lastRenderedPageBreak/>
               <w:t xml:space="preserve">~ </w:t>
             </w:r>
             <w:proofErr w:type="spellStart"/>
@@ -14247,7 +14516,6 @@
                 <w:i/>
                 <w:color w:val="FFFFFF" w:themeColor="background1"/>
               </w:rPr>
-              <w:lastRenderedPageBreak/>
               <w:t>the</w:t>
             </w:r>
             <w:proofErr w:type="spellEnd"/>
@@ -14928,6 +15196,7 @@
                 <w:color w:val="FFFFFF" w:themeColor="background1"/>
                 <w:lang w:val="en-US"/>
               </w:rPr>
+              <w:lastRenderedPageBreak/>
               <w:t>the crowd booed and ~</w:t>
             </w:r>
             <w:proofErr w:type="spellStart"/>
@@ -15481,7 +15750,6 @@
                 <w:u w:val="single"/>
                 <w:lang w:val="en-US"/>
               </w:rPr>
-              <w:lastRenderedPageBreak/>
               <w:t>PARTLY ** [</w:t>
             </w:r>
             <w:r>
@@ -16089,6 +16357,7 @@
                 <w:highlight w:val="black"/>
                 <w:lang w:val="en-US"/>
               </w:rPr>
+              <w:lastRenderedPageBreak/>
               <w:t xml:space="preserve">useless trash – </w:t>
             </w:r>
             <w:r>
@@ -16444,7 +16713,6 @@
                 <w:color w:val="FFFFFF" w:themeColor="background1"/>
                 <w:highlight w:val="black"/>
               </w:rPr>
-              <w:lastRenderedPageBreak/>
               <w:t>ГЛАГ.</w:t>
             </w:r>
             <w:r>
@@ -16921,6 +17189,7 @@
               <w:rPr>
                 <w:color w:val="FFFF00"/>
               </w:rPr>
+              <w:lastRenderedPageBreak/>
               <w:t>1 взаимодействие; взаимоотношение, общение</w:t>
             </w:r>
             <w:r>
@@ -17211,16 +17480,7 @@
                 <w:color w:val="FFFFFF" w:themeColor="background1"/>
                 <w:highlight w:val="black"/>
               </w:rPr>
-              <w:t xml:space="preserve"> - собственник заповедного имущества (т. е. имущества, в отношении которого </w:t>
-            </w:r>
-            <w:r>
-              <w:rPr>
-                <w:i/>
-                <w:color w:val="FFFFFF" w:themeColor="background1"/>
-                <w:highlight w:val="black"/>
-              </w:rPr>
-              <w:lastRenderedPageBreak/>
-              <w:t>установлены ограничения наследования)</w:t>
+              <w:t xml:space="preserve"> - собственник заповедного имущества (т. е. имущества, в отношении которого установлены ограничения наследования)</w:t>
             </w:r>
           </w:p>
           <w:p>
@@ -17738,6 +17998,7 @@
                 <w:highlight w:val="black"/>
                 <w:lang w:val="en-US"/>
               </w:rPr>
+              <w:lastRenderedPageBreak/>
               <w:t xml:space="preserve">NOW WE HAVE TO GET THE </w:t>
             </w:r>
             <w:proofErr w:type="spellStart"/>
@@ -18105,7 +18366,7 @@
                 <w:highlight w:val="black"/>
               </w:rPr>
             </w:pPr>
-            <w:bookmarkStart w:id="1" w:name="_Toc516074021"/>
+            <w:bookmarkStart w:id="2" w:name="_Toc516074021"/>
             <w:r>
               <w:rPr>
                 <w:b/>
@@ -18164,7 +18425,7 @@
               <w:t>]</w:t>
             </w:r>
           </w:p>
-          <w:bookmarkEnd w:id="1"/>
+          <w:bookmarkEnd w:id="2"/>
           <w:p>
             <w:pPr>
               <w:pStyle w:val="a4"/>
@@ -18319,7 +18580,6 @@
                 <w:bdr w:val="none" w:sz="0" w:space="0" w:color="auto" w:frame="1"/>
                 <w:lang w:val="en-US"/>
               </w:rPr>
-              <w:lastRenderedPageBreak/>
               <w:t xml:space="preserve">Hamlet was avenged of his father's murder. — </w:t>
             </w:r>
             <w:r>
@@ -19004,6 +19264,7 @@
                 <w:color w:val="FFFFFF" w:themeColor="background1"/>
                 <w:lang w:val="en-US"/>
               </w:rPr>
+              <w:lastRenderedPageBreak/>
               <w:t>I will avenge those who sullied your name. — </w:t>
             </w:r>
             <w:r>
@@ -19353,7 +19614,6 @@
               <w:rPr>
                 <w:color w:val="FFFFFF" w:themeColor="background1"/>
               </w:rPr>
-              <w:lastRenderedPageBreak/>
               <w:t>Образно говоря, в уголовном деле обвинитель выступает на стороне родственников жертвы или пострадавшего, для того чтобы вынести наказание за ущерб, причиненный жертве. При этом сам обвинитель не будет принимать непосредственного участия в приведении наказания в исполнение.</w:t>
             </w:r>
           </w:p>
@@ -19740,6 +20000,7 @@
                 <w:highlight w:val="black"/>
                 <w:shd w:val="clear" w:color="auto" w:fill="FFFFFF"/>
               </w:rPr>
+              <w:lastRenderedPageBreak/>
               <w:t>missile</w:t>
             </w:r>
             <w:proofErr w:type="spellEnd"/>
@@ -20116,7 +20377,6 @@
                 <w:i/>
                 <w:color w:val="FFFFFF" w:themeColor="background1"/>
               </w:rPr>
-              <w:lastRenderedPageBreak/>
               <w:t>strategic</w:t>
             </w:r>
             <w:proofErr w:type="spellEnd"/>
@@ -20393,6 +20653,7 @@
                 <w:i/>
                 <w:color w:val="FFFFFF" w:themeColor="background1"/>
               </w:rPr>
+              <w:lastRenderedPageBreak/>
               <w:t>APE {</w:t>
             </w:r>
             <w:proofErr w:type="spellStart"/>
@@ -20540,7 +20801,6 @@
               <w:rPr>
                 <w:color w:val="FFFFFF" w:themeColor="background1"/>
               </w:rPr>
-              <w:lastRenderedPageBreak/>
               <w:t>2) разг. Обезьяна (любая)</w:t>
             </w:r>
           </w:p>
@@ -21139,6 +21399,7 @@
               <w:rPr>
                 <w:color w:val="FFFFFF" w:themeColor="background1"/>
               </w:rPr>
+              <w:lastRenderedPageBreak/>
               <w:t>Stigmata</w:t>
             </w:r>
             <w:proofErr w:type="spellEnd"/>
@@ -21416,7 +21677,6 @@
                 <w:color w:val="FFFFFF" w:themeColor="background1"/>
                 <w:lang w:val="en-US"/>
               </w:rPr>
-              <w:lastRenderedPageBreak/>
               <w:t xml:space="preserve">his face was disfigured by a deep-grooved ~ - </w:t>
             </w:r>
             <w:r>
@@ -22166,6 +22426,7 @@
                 <w:color w:val="FFFFFF" w:themeColor="background1"/>
                 <w:lang w:val="en-US"/>
               </w:rPr>
+              <w:lastRenderedPageBreak/>
               <w:t xml:space="preserve">I have a ~ about her sincerity - </w:t>
             </w:r>
             <w:r>
@@ -22551,7 +22812,6 @@
                 <w:color w:val="FFFFFF" w:themeColor="background1"/>
                 <w:highlight w:val="black"/>
               </w:rPr>
-              <w:lastRenderedPageBreak/>
               <w:t>lumbar</w:t>
             </w:r>
             <w:proofErr w:type="spellEnd"/>
@@ -23082,6 +23342,7 @@
                 <w:color w:val="FFFFFF" w:themeColor="background1"/>
                 <w:highlight w:val="black"/>
               </w:rPr>
+              <w:lastRenderedPageBreak/>
               <w:t>his</w:t>
             </w:r>
             <w:proofErr w:type="spellEnd"/>
@@ -23747,17 +24008,7 @@
                 <w:highlight w:val="black"/>
                 <w:shd w:val="clear" w:color="auto" w:fill="FFFFFF"/>
               </w:rPr>
-              <w:t xml:space="preserve"> - я могу этим пользоваться, но </w:t>
-            </w:r>
-            <w:r>
-              <w:rPr>
-                <w:i/>
-                <w:color w:val="FFFFFF" w:themeColor="background1"/>
-                <w:highlight w:val="black"/>
-                <w:shd w:val="clear" w:color="auto" w:fill="FFFFFF"/>
-              </w:rPr>
-              <w:lastRenderedPageBreak/>
-              <w:t>это не моя собственность /не моё/</w:t>
+              <w:t xml:space="preserve"> - я могу этим пользоваться, но это не моя собственность /не моё/</w:t>
             </w:r>
           </w:p>
           <w:p>
@@ -24582,6 +24833,7 @@
                 <w:bdr w:val="none" w:sz="0" w:space="0" w:color="auto" w:frame="1"/>
                 <w:lang w:eastAsia="ru-RU"/>
               </w:rPr>
+              <w:lastRenderedPageBreak/>
               <w:t>That</w:t>
             </w:r>
             <w:proofErr w:type="spellEnd"/>
@@ -25208,7 +25460,6 @@
                 <w:highlight w:val="black"/>
                 <w:bdr w:val="none" w:sz="0" w:space="0" w:color="auto" w:frame="1"/>
               </w:rPr>
-              <w:lastRenderedPageBreak/>
               <w:t>5 (</w:t>
             </w:r>
             <w:proofErr w:type="spellStart"/>
@@ -25958,6 +26209,7 @@
                 <w:highlight w:val="black"/>
                 <w:bdr w:val="none" w:sz="0" w:space="0" w:color="auto" w:frame="1"/>
               </w:rPr>
+              <w:lastRenderedPageBreak/>
               <w:t>He</w:t>
             </w:r>
             <w:proofErr w:type="spellEnd"/>
@@ -26789,7 +27041,6 @@
                 <w:shd w:val="clear" w:color="auto" w:fill="FFFFFF"/>
                 <w:lang w:val="en-US"/>
               </w:rPr>
-              <w:lastRenderedPageBreak/>
               <w:t xml:space="preserve">To the </w:t>
             </w:r>
             <w:proofErr w:type="spellStart"/>
@@ -27457,6 +27708,7 @@
                 <w:shd w:val="clear" w:color="auto" w:fill="FFFFFF"/>
                 <w:lang w:val="en-US"/>
               </w:rPr>
+              <w:lastRenderedPageBreak/>
               <w:t xml:space="preserve">Told you specifically in the letter. </w:t>
             </w:r>
             <w:r>
@@ -28082,7 +28334,6 @@
                 <w:highlight w:val="black"/>
                 <w:shd w:val="clear" w:color="auto" w:fill="FFFFFF"/>
               </w:rPr>
-              <w:lastRenderedPageBreak/>
               <w:t>подчеркнул</w:t>
             </w:r>
             <w:r>
@@ -28915,6 +29166,7 @@
                 <w:shd w:val="clear" w:color="auto" w:fill="FFFFFF"/>
                 <w:lang w:val="en-US"/>
               </w:rPr>
+              <w:lastRenderedPageBreak/>
               <w:t xml:space="preserve">One more word that isn't specifically related to the case, and I will dismiss you, Ms. Warren. - </w:t>
             </w:r>
             <w:r>
@@ -30041,6 +30293,7 @@
                 <w:color w:val="FFFFFF" w:themeColor="background1"/>
                 <w:lang w:val="en-US"/>
               </w:rPr>
+              <w:lastRenderedPageBreak/>
               <w:t xml:space="preserve">senior trial attorney – </w:t>
             </w:r>
             <w:r>
@@ -30512,7 +30765,6 @@
                 <w:highlight w:val="black"/>
                 <w:lang w:val="en-US"/>
               </w:rPr>
-              <w:lastRenderedPageBreak/>
               <w:t>SWEATED</w:t>
             </w:r>
             <w:r>
@@ -31012,6 +31264,7 @@
                 <w:color w:val="FFFFFF" w:themeColor="background1"/>
                 <w:highlight w:val="black"/>
               </w:rPr>
+              <w:lastRenderedPageBreak/>
               <w:t>напиток</w:t>
             </w:r>
             <w:r>
@@ -31632,7 +31885,6 @@
                 <w:color w:val="FFFFFF" w:themeColor="background1"/>
                 <w:highlight w:val="black"/>
               </w:rPr>
-              <w:lastRenderedPageBreak/>
               <w:t>2. пропитать потом</w:t>
             </w:r>
           </w:p>
@@ -32542,7 +32794,6 @@
                 <w:i/>
                 <w:color w:val="FFFFFF" w:themeColor="background1"/>
               </w:rPr>
-              <w:lastRenderedPageBreak/>
               <w:t>that</w:t>
             </w:r>
             <w:proofErr w:type="spellEnd"/>
@@ -32996,6 +33247,7 @@
                 <w:highlight w:val="black"/>
                 <w:shd w:val="clear" w:color="auto" w:fill="FFFFFF"/>
               </w:rPr>
+              <w:lastRenderedPageBreak/>
               <w:t>2. торс, туловище</w:t>
             </w:r>
           </w:p>
@@ -33391,7 +33643,6 @@
                 <w:highlight w:val="black"/>
                 <w:shd w:val="clear" w:color="auto" w:fill="FFFFFF"/>
               </w:rPr>
-              <w:lastRenderedPageBreak/>
               <w:t>•</w:t>
             </w:r>
             <w:r>
@@ -33977,6 +34228,7 @@
                 <w:color w:val="FFFFFF" w:themeColor="background1"/>
                 <w:lang w:val="en-US"/>
               </w:rPr>
+              <w:lastRenderedPageBreak/>
               <w:t xml:space="preserve">A brief account of my impression was published anonymously under the title of "Notes at Paris". — </w:t>
             </w:r>
             <w:r>
@@ -34255,15 +34507,7 @@
                 <w:i/>
                 <w:color w:val="FFFFFF" w:themeColor="background1"/>
               </w:rPr>
-              <w:t xml:space="preserve"> ~s - а) заметки на полях; </w:t>
-            </w:r>
-            <w:r>
-              <w:rPr>
-                <w:i/>
-                <w:color w:val="FFFFFF" w:themeColor="background1"/>
-              </w:rPr>
-              <w:lastRenderedPageBreak/>
-              <w:t>б) легенда географической карты</w:t>
+              <w:t xml:space="preserve"> ~s - а) заметки на полях; б) легенда географической карты</w:t>
             </w:r>
           </w:p>
           <w:p>
@@ -34590,6 +34834,7 @@
                 <w:i/>
                 <w:color w:val="FFFFFF" w:themeColor="background1"/>
               </w:rPr>
+              <w:lastRenderedPageBreak/>
               <w:t>nuclear</w:t>
             </w:r>
             <w:proofErr w:type="spellEnd"/>
@@ -34847,7 +35092,6 @@
                 <w:i/>
                 <w:color w:val="FFFFFF" w:themeColor="background1"/>
               </w:rPr>
-              <w:lastRenderedPageBreak/>
               <w:t>to</w:t>
             </w:r>
             <w:proofErr w:type="spellEnd"/>
@@ -35359,6 +35603,7 @@
           </w:p>
           <w:p>
             <w:r>
+              <w:lastRenderedPageBreak/>
               <w:t>2. пакет; свёрток</w:t>
             </w:r>
           </w:p>
@@ -35401,25 +35646,7 @@
                 <w:i/>
                 <w:color w:val="92D050"/>
               </w:rPr>
-              <w:t xml:space="preserve">TUSK </w:t>
-            </w:r>
-            <w:bookmarkStart w:id="2" w:name="_GoBack"/>
-            <w:r>
-              <w:rPr>
-                <w:b/>
-                <w:i/>
-                <w:color w:val="92D050"/>
-              </w:rPr>
-              <w:t>**</w:t>
-            </w:r>
-            <w:bookmarkEnd w:id="2"/>
-            <w:r>
-              <w:rPr>
-                <w:b/>
-                <w:i/>
-                <w:color w:val="92D050"/>
-              </w:rPr>
-              <w:t xml:space="preserve"> {</w:t>
+              <w:t>TUSK ** {</w:t>
             </w:r>
             <w:proofErr w:type="spellStart"/>
             <w:r>
@@ -36603,6 +36830,126 @@
     </w:lvl>
   </w:abstractNum>
   <w:abstractNum w:abstractNumId="6" w15:restartNumberingAfterBreak="0">
+    <w:nsid w:val="187A2976"/>
+    <w:multiLevelType w:val="multilevel"/>
+    <w:tmpl w:val="3CB8CB54"/>
+    <w:lvl w:ilvl="0">
+      <w:start w:val="1"/>
+      <w:numFmt w:val="bullet"/>
+      <w:lvlText w:val=""/>
+      <w:lvlJc w:val="left"/>
+      <w:pPr>
+        <w:tabs>
+          <w:tab w:val="num" w:pos="720"/>
+        </w:tabs>
+        <w:ind w:left="720" w:hanging="360"/>
+      </w:pPr>
+      <w:rPr>
+        <w:rFonts w:ascii="Symbol" w:hAnsi="Symbol" w:hint="default"/>
+      </w:rPr>
+    </w:lvl>
+    <w:lvl w:ilvl="1">
+      <w:start w:val="1"/>
+      <w:numFmt w:val="decimal"/>
+      <w:lvlText w:val="%2."/>
+      <w:lvlJc w:val="left"/>
+      <w:pPr>
+        <w:tabs>
+          <w:tab w:val="num" w:pos="1440"/>
+        </w:tabs>
+        <w:ind w:left="1440" w:hanging="360"/>
+      </w:pPr>
+    </w:lvl>
+    <w:lvl w:ilvl="2">
+      <w:start w:val="1"/>
+      <w:numFmt w:val="bullet"/>
+      <w:lvlText w:val=""/>
+      <w:lvlJc w:val="left"/>
+      <w:pPr>
+        <w:tabs>
+          <w:tab w:val="num" w:pos="2160"/>
+        </w:tabs>
+        <w:ind w:left="2160" w:hanging="360"/>
+      </w:pPr>
+      <w:rPr>
+        <w:rFonts w:ascii="Wingdings" w:hAnsi="Wingdings" w:hint="default"/>
+        <w:sz w:val="20"/>
+      </w:rPr>
+    </w:lvl>
+    <w:lvl w:ilvl="3">
+      <w:start w:val="1"/>
+      <w:numFmt w:val="decimal"/>
+      <w:lvlText w:val="%4."/>
+      <w:lvlJc w:val="left"/>
+      <w:pPr>
+        <w:tabs>
+          <w:tab w:val="num" w:pos="2880"/>
+        </w:tabs>
+        <w:ind w:left="2880" w:hanging="360"/>
+      </w:pPr>
+    </w:lvl>
+    <w:lvl w:ilvl="4">
+      <w:start w:val="1"/>
+      <w:numFmt w:val="decimal"/>
+      <w:lvlText w:val="%5."/>
+      <w:lvlJc w:val="left"/>
+      <w:pPr>
+        <w:tabs>
+          <w:tab w:val="num" w:pos="3600"/>
+        </w:tabs>
+        <w:ind w:left="3600" w:hanging="360"/>
+      </w:pPr>
+    </w:lvl>
+    <w:lvl w:ilvl="5">
+      <w:start w:val="1"/>
+      <w:numFmt w:val="decimal"/>
+      <w:lvlText w:val="%6."/>
+      <w:lvlJc w:val="left"/>
+      <w:pPr>
+        <w:tabs>
+          <w:tab w:val="num" w:pos="4320"/>
+        </w:tabs>
+        <w:ind w:left="4320" w:hanging="360"/>
+      </w:pPr>
+    </w:lvl>
+    <w:lvl w:ilvl="6">
+      <w:start w:val="1"/>
+      <w:numFmt w:val="decimal"/>
+      <w:lvlText w:val="%7."/>
+      <w:lvlJc w:val="left"/>
+      <w:pPr>
+        <w:tabs>
+          <w:tab w:val="num" w:pos="5040"/>
+        </w:tabs>
+        <w:ind w:left="5040" w:hanging="360"/>
+      </w:pPr>
+    </w:lvl>
+    <w:lvl w:ilvl="7">
+      <w:start w:val="1"/>
+      <w:numFmt w:val="decimal"/>
+      <w:lvlText w:val="%8."/>
+      <w:lvlJc w:val="left"/>
+      <w:pPr>
+        <w:tabs>
+          <w:tab w:val="num" w:pos="5760"/>
+        </w:tabs>
+        <w:ind w:left="5760" w:hanging="360"/>
+      </w:pPr>
+    </w:lvl>
+    <w:lvl w:ilvl="8">
+      <w:start w:val="1"/>
+      <w:numFmt w:val="decimal"/>
+      <w:lvlText w:val="%9."/>
+      <w:lvlJc w:val="left"/>
+      <w:pPr>
+        <w:tabs>
+          <w:tab w:val="num" w:pos="6480"/>
+        </w:tabs>
+        <w:ind w:left="6480" w:hanging="360"/>
+      </w:pPr>
+    </w:lvl>
+  </w:abstractNum>
+  <w:abstractNum w:abstractNumId="7" w15:restartNumberingAfterBreak="0">
     <w:nsid w:val="18C02D96"/>
     <w:multiLevelType w:val="hybridMultilevel"/>
     <w:tmpl w:val="25FA4E8E"/>
@@ -36714,7 +37061,7 @@
       </w:rPr>
     </w:lvl>
   </w:abstractNum>
-  <w:abstractNum w:abstractNumId="7" w15:restartNumberingAfterBreak="0">
+  <w:abstractNum w:abstractNumId="8" w15:restartNumberingAfterBreak="0">
     <w:nsid w:val="1A822BC7"/>
     <w:multiLevelType w:val="hybridMultilevel"/>
     <w:tmpl w:val="7D6AD806"/>
@@ -36827,7 +37174,7 @@
       </w:rPr>
     </w:lvl>
   </w:abstractNum>
-  <w:abstractNum w:abstractNumId="8" w15:restartNumberingAfterBreak="0">
+  <w:abstractNum w:abstractNumId="9" w15:restartNumberingAfterBreak="0">
     <w:nsid w:val="1E1D6D0F"/>
     <w:multiLevelType w:val="hybridMultilevel"/>
     <w:tmpl w:val="618A411A"/>
@@ -36940,7 +37287,7 @@
       </w:rPr>
     </w:lvl>
   </w:abstractNum>
-  <w:abstractNum w:abstractNumId="9" w15:restartNumberingAfterBreak="0">
+  <w:abstractNum w:abstractNumId="10" w15:restartNumberingAfterBreak="0">
     <w:nsid w:val="23B923E2"/>
     <w:multiLevelType w:val="hybridMultilevel"/>
     <w:tmpl w:val="EDD0D1CA"/>
@@ -37053,7 +37400,7 @@
       </w:rPr>
     </w:lvl>
   </w:abstractNum>
-  <w:abstractNum w:abstractNumId="10" w15:restartNumberingAfterBreak="0">
+  <w:abstractNum w:abstractNumId="11" w15:restartNumberingAfterBreak="0">
     <w:nsid w:val="250A319F"/>
     <w:multiLevelType w:val="multilevel"/>
     <w:tmpl w:val="A6301758"/>
@@ -37169,7 +37516,7 @@
       </w:pPr>
     </w:lvl>
   </w:abstractNum>
-  <w:abstractNum w:abstractNumId="11" w15:restartNumberingAfterBreak="0">
+  <w:abstractNum w:abstractNumId="12" w15:restartNumberingAfterBreak="0">
     <w:nsid w:val="27ED7BDF"/>
     <w:multiLevelType w:val="hybridMultilevel"/>
     <w:tmpl w:val="FECC5BE6"/>
@@ -37282,7 +37629,7 @@
       </w:rPr>
     </w:lvl>
   </w:abstractNum>
-  <w:abstractNum w:abstractNumId="12" w15:restartNumberingAfterBreak="0">
+  <w:abstractNum w:abstractNumId="13" w15:restartNumberingAfterBreak="0">
     <w:nsid w:val="2B836D13"/>
     <w:multiLevelType w:val="hybridMultilevel"/>
     <w:tmpl w:val="737CF08C"/>
@@ -37395,7 +37742,7 @@
       </w:rPr>
     </w:lvl>
   </w:abstractNum>
-  <w:abstractNum w:abstractNumId="13" w15:restartNumberingAfterBreak="0">
+  <w:abstractNum w:abstractNumId="14" w15:restartNumberingAfterBreak="0">
     <w:nsid w:val="2CE45C0B"/>
     <w:multiLevelType w:val="hybridMultilevel"/>
     <w:tmpl w:val="65CA6F2A"/>
@@ -37508,7 +37855,7 @@
       </w:rPr>
     </w:lvl>
   </w:abstractNum>
-  <w:abstractNum w:abstractNumId="14" w15:restartNumberingAfterBreak="0">
+  <w:abstractNum w:abstractNumId="15" w15:restartNumberingAfterBreak="0">
     <w:nsid w:val="2E0C4A08"/>
     <w:multiLevelType w:val="hybridMultilevel"/>
     <w:tmpl w:val="96EA360A"/>
@@ -37621,7 +37968,7 @@
       </w:rPr>
     </w:lvl>
   </w:abstractNum>
-  <w:abstractNum w:abstractNumId="15" w15:restartNumberingAfterBreak="0">
+  <w:abstractNum w:abstractNumId="16" w15:restartNumberingAfterBreak="0">
     <w:nsid w:val="2E2C06ED"/>
     <w:multiLevelType w:val="hybridMultilevel"/>
     <w:tmpl w:val="C2A6DF18"/>
@@ -37734,7 +38081,7 @@
       </w:rPr>
     </w:lvl>
   </w:abstractNum>
-  <w:abstractNum w:abstractNumId="16" w15:restartNumberingAfterBreak="0">
+  <w:abstractNum w:abstractNumId="17" w15:restartNumberingAfterBreak="0">
     <w:nsid w:val="2EA47BFA"/>
     <w:multiLevelType w:val="hybridMultilevel"/>
     <w:tmpl w:val="F36AE84A"/>
@@ -37847,7 +38194,7 @@
       </w:rPr>
     </w:lvl>
   </w:abstractNum>
-  <w:abstractNum w:abstractNumId="17" w15:restartNumberingAfterBreak="0">
+  <w:abstractNum w:abstractNumId="18" w15:restartNumberingAfterBreak="0">
     <w:nsid w:val="2F187323"/>
     <w:multiLevelType w:val="hybridMultilevel"/>
     <w:tmpl w:val="A54E5380"/>
@@ -37960,7 +38307,7 @@
       </w:rPr>
     </w:lvl>
   </w:abstractNum>
-  <w:abstractNum w:abstractNumId="18" w15:restartNumberingAfterBreak="0">
+  <w:abstractNum w:abstractNumId="19" w15:restartNumberingAfterBreak="0">
     <w:nsid w:val="335346E7"/>
     <w:multiLevelType w:val="hybridMultilevel"/>
     <w:tmpl w:val="821A880E"/>
@@ -38073,7 +38420,7 @@
       </w:rPr>
     </w:lvl>
   </w:abstractNum>
-  <w:abstractNum w:abstractNumId="19" w15:restartNumberingAfterBreak="0">
+  <w:abstractNum w:abstractNumId="20" w15:restartNumberingAfterBreak="0">
     <w:nsid w:val="35925E44"/>
     <w:multiLevelType w:val="hybridMultilevel"/>
     <w:tmpl w:val="1B64242A"/>
@@ -38186,7 +38533,7 @@
       </w:rPr>
     </w:lvl>
   </w:abstractNum>
-  <w:abstractNum w:abstractNumId="20" w15:restartNumberingAfterBreak="0">
+  <w:abstractNum w:abstractNumId="21" w15:restartNumberingAfterBreak="0">
     <w:nsid w:val="35DB5074"/>
     <w:multiLevelType w:val="hybridMultilevel"/>
     <w:tmpl w:val="7D801130"/>
@@ -38299,7 +38646,7 @@
       </w:rPr>
     </w:lvl>
   </w:abstractNum>
-  <w:abstractNum w:abstractNumId="21" w15:restartNumberingAfterBreak="0">
+  <w:abstractNum w:abstractNumId="22" w15:restartNumberingAfterBreak="0">
     <w:nsid w:val="367B4999"/>
     <w:multiLevelType w:val="hybridMultilevel"/>
     <w:tmpl w:val="955680F2"/>
@@ -38412,7 +38759,7 @@
       </w:rPr>
     </w:lvl>
   </w:abstractNum>
-  <w:abstractNum w:abstractNumId="22" w15:restartNumberingAfterBreak="0">
+  <w:abstractNum w:abstractNumId="23" w15:restartNumberingAfterBreak="0">
     <w:nsid w:val="36B63100"/>
     <w:multiLevelType w:val="hybridMultilevel"/>
     <w:tmpl w:val="219E0762"/>
@@ -38525,7 +38872,7 @@
       </w:rPr>
     </w:lvl>
   </w:abstractNum>
-  <w:abstractNum w:abstractNumId="23" w15:restartNumberingAfterBreak="0">
+  <w:abstractNum w:abstractNumId="24" w15:restartNumberingAfterBreak="0">
     <w:nsid w:val="3B1B42F0"/>
     <w:multiLevelType w:val="hybridMultilevel"/>
     <w:tmpl w:val="5A76EE9C"/>
@@ -38638,7 +38985,7 @@
       </w:rPr>
     </w:lvl>
   </w:abstractNum>
-  <w:abstractNum w:abstractNumId="24" w15:restartNumberingAfterBreak="0">
+  <w:abstractNum w:abstractNumId="25" w15:restartNumberingAfterBreak="0">
     <w:nsid w:val="3E1B5C1D"/>
     <w:multiLevelType w:val="hybridMultilevel"/>
     <w:tmpl w:val="0532A5A8"/>
@@ -38751,7 +39098,7 @@
       </w:rPr>
     </w:lvl>
   </w:abstractNum>
-  <w:abstractNum w:abstractNumId="25" w15:restartNumberingAfterBreak="0">
+  <w:abstractNum w:abstractNumId="26" w15:restartNumberingAfterBreak="0">
     <w:nsid w:val="3E601DD8"/>
     <w:multiLevelType w:val="hybridMultilevel"/>
     <w:tmpl w:val="556A38F6"/>
@@ -38864,7 +39211,7 @@
       </w:rPr>
     </w:lvl>
   </w:abstractNum>
-  <w:abstractNum w:abstractNumId="26" w15:restartNumberingAfterBreak="0">
+  <w:abstractNum w:abstractNumId="27" w15:restartNumberingAfterBreak="0">
     <w:nsid w:val="3F6F4E97"/>
     <w:multiLevelType w:val="hybridMultilevel"/>
     <w:tmpl w:val="77520FF2"/>
@@ -38977,7 +39324,7 @@
       </w:rPr>
     </w:lvl>
   </w:abstractNum>
-  <w:abstractNum w:abstractNumId="27" w15:restartNumberingAfterBreak="0">
+  <w:abstractNum w:abstractNumId="28" w15:restartNumberingAfterBreak="0">
     <w:nsid w:val="44261DD5"/>
     <w:multiLevelType w:val="hybridMultilevel"/>
     <w:tmpl w:val="47EA2F56"/>
@@ -39090,7 +39437,7 @@
       </w:rPr>
     </w:lvl>
   </w:abstractNum>
-  <w:abstractNum w:abstractNumId="28" w15:restartNumberingAfterBreak="0">
+  <w:abstractNum w:abstractNumId="29" w15:restartNumberingAfterBreak="0">
     <w:nsid w:val="449B3184"/>
     <w:multiLevelType w:val="hybridMultilevel"/>
     <w:tmpl w:val="8F3A3F56"/>
@@ -39203,7 +39550,7 @@
       </w:rPr>
     </w:lvl>
   </w:abstractNum>
-  <w:abstractNum w:abstractNumId="29" w15:restartNumberingAfterBreak="0">
+  <w:abstractNum w:abstractNumId="30" w15:restartNumberingAfterBreak="0">
     <w:nsid w:val="451613B1"/>
     <w:multiLevelType w:val="hybridMultilevel"/>
     <w:tmpl w:val="505409A0"/>
@@ -39316,7 +39663,7 @@
       </w:rPr>
     </w:lvl>
   </w:abstractNum>
-  <w:abstractNum w:abstractNumId="30" w15:restartNumberingAfterBreak="0">
+  <w:abstractNum w:abstractNumId="31" w15:restartNumberingAfterBreak="0">
     <w:nsid w:val="4A753243"/>
     <w:multiLevelType w:val="hybridMultilevel"/>
     <w:tmpl w:val="E4A082D2"/>
@@ -39429,7 +39776,7 @@
       </w:rPr>
     </w:lvl>
   </w:abstractNum>
-  <w:abstractNum w:abstractNumId="31" w15:restartNumberingAfterBreak="0">
+  <w:abstractNum w:abstractNumId="32" w15:restartNumberingAfterBreak="0">
     <w:nsid w:val="536352D1"/>
     <w:multiLevelType w:val="hybridMultilevel"/>
     <w:tmpl w:val="E4AC6166"/>
@@ -39542,7 +39889,7 @@
       </w:rPr>
     </w:lvl>
   </w:abstractNum>
-  <w:abstractNum w:abstractNumId="32" w15:restartNumberingAfterBreak="0">
+  <w:abstractNum w:abstractNumId="33" w15:restartNumberingAfterBreak="0">
     <w:nsid w:val="543B1ECC"/>
     <w:multiLevelType w:val="hybridMultilevel"/>
     <w:tmpl w:val="74C05264"/>
@@ -39655,7 +40002,7 @@
       </w:rPr>
     </w:lvl>
   </w:abstractNum>
-  <w:abstractNum w:abstractNumId="33" w15:restartNumberingAfterBreak="0">
+  <w:abstractNum w:abstractNumId="34" w15:restartNumberingAfterBreak="0">
     <w:nsid w:val="55347E2B"/>
     <w:multiLevelType w:val="hybridMultilevel"/>
     <w:tmpl w:val="1744CF7A"/>
@@ -39768,7 +40115,7 @@
       </w:rPr>
     </w:lvl>
   </w:abstractNum>
-  <w:abstractNum w:abstractNumId="34" w15:restartNumberingAfterBreak="0">
+  <w:abstractNum w:abstractNumId="35" w15:restartNumberingAfterBreak="0">
     <w:nsid w:val="55FB40B2"/>
     <w:multiLevelType w:val="hybridMultilevel"/>
     <w:tmpl w:val="376C80D0"/>
@@ -39881,7 +40228,7 @@
       </w:rPr>
     </w:lvl>
   </w:abstractNum>
-  <w:abstractNum w:abstractNumId="35" w15:restartNumberingAfterBreak="0">
+  <w:abstractNum w:abstractNumId="36" w15:restartNumberingAfterBreak="0">
     <w:nsid w:val="56106F17"/>
     <w:multiLevelType w:val="hybridMultilevel"/>
     <w:tmpl w:val="3C469842"/>
@@ -39994,7 +40341,7 @@
       </w:rPr>
     </w:lvl>
   </w:abstractNum>
-  <w:abstractNum w:abstractNumId="36" w15:restartNumberingAfterBreak="0">
+  <w:abstractNum w:abstractNumId="37" w15:restartNumberingAfterBreak="0">
     <w:nsid w:val="562214F6"/>
     <w:multiLevelType w:val="hybridMultilevel"/>
     <w:tmpl w:val="96385900"/>
@@ -40107,7 +40454,7 @@
       </w:rPr>
     </w:lvl>
   </w:abstractNum>
-  <w:abstractNum w:abstractNumId="37" w15:restartNumberingAfterBreak="0">
+  <w:abstractNum w:abstractNumId="38" w15:restartNumberingAfterBreak="0">
     <w:nsid w:val="5B2B3C11"/>
     <w:multiLevelType w:val="hybridMultilevel"/>
     <w:tmpl w:val="6596AB0E"/>
@@ -40220,7 +40567,7 @@
       </w:rPr>
     </w:lvl>
   </w:abstractNum>
-  <w:abstractNum w:abstractNumId="38" w15:restartNumberingAfterBreak="0">
+  <w:abstractNum w:abstractNumId="39" w15:restartNumberingAfterBreak="0">
     <w:nsid w:val="5DCB0BCC"/>
     <w:multiLevelType w:val="hybridMultilevel"/>
     <w:tmpl w:val="9C749DC6"/>
@@ -40333,7 +40680,7 @@
       </w:rPr>
     </w:lvl>
   </w:abstractNum>
-  <w:abstractNum w:abstractNumId="39" w15:restartNumberingAfterBreak="0">
+  <w:abstractNum w:abstractNumId="40" w15:restartNumberingAfterBreak="0">
     <w:nsid w:val="644B4D67"/>
     <w:multiLevelType w:val="hybridMultilevel"/>
     <w:tmpl w:val="2AE4C6EC"/>
@@ -40446,7 +40793,7 @@
       </w:rPr>
     </w:lvl>
   </w:abstractNum>
-  <w:abstractNum w:abstractNumId="40" w15:restartNumberingAfterBreak="0">
+  <w:abstractNum w:abstractNumId="41" w15:restartNumberingAfterBreak="0">
     <w:nsid w:val="666F1025"/>
     <w:multiLevelType w:val="hybridMultilevel"/>
     <w:tmpl w:val="3FDC38FA"/>
@@ -40559,7 +40906,7 @@
       </w:rPr>
     </w:lvl>
   </w:abstractNum>
-  <w:abstractNum w:abstractNumId="41" w15:restartNumberingAfterBreak="0">
+  <w:abstractNum w:abstractNumId="42" w15:restartNumberingAfterBreak="0">
     <w:nsid w:val="67254112"/>
     <w:multiLevelType w:val="hybridMultilevel"/>
     <w:tmpl w:val="2E18A0CC"/>
@@ -40672,7 +41019,7 @@
       </w:rPr>
     </w:lvl>
   </w:abstractNum>
-  <w:abstractNum w:abstractNumId="42" w15:restartNumberingAfterBreak="0">
+  <w:abstractNum w:abstractNumId="43" w15:restartNumberingAfterBreak="0">
     <w:nsid w:val="697F7648"/>
     <w:multiLevelType w:val="hybridMultilevel"/>
     <w:tmpl w:val="F8462FC8"/>
@@ -40785,7 +41132,7 @@
       </w:rPr>
     </w:lvl>
   </w:abstractNum>
-  <w:abstractNum w:abstractNumId="43" w15:restartNumberingAfterBreak="0">
+  <w:abstractNum w:abstractNumId="44" w15:restartNumberingAfterBreak="0">
     <w:nsid w:val="6C9902B3"/>
     <w:multiLevelType w:val="hybridMultilevel"/>
     <w:tmpl w:val="2200CA28"/>
@@ -40898,7 +41245,7 @@
       </w:rPr>
     </w:lvl>
   </w:abstractNum>
-  <w:abstractNum w:abstractNumId="44" w15:restartNumberingAfterBreak="0">
+  <w:abstractNum w:abstractNumId="45" w15:restartNumberingAfterBreak="0">
     <w:nsid w:val="6E9C141B"/>
     <w:multiLevelType w:val="hybridMultilevel"/>
     <w:tmpl w:val="EF122B70"/>
@@ -41011,7 +41358,7 @@
       </w:rPr>
     </w:lvl>
   </w:abstractNum>
-  <w:abstractNum w:abstractNumId="45" w15:restartNumberingAfterBreak="0">
+  <w:abstractNum w:abstractNumId="46" w15:restartNumberingAfterBreak="0">
     <w:nsid w:val="71D96209"/>
     <w:multiLevelType w:val="hybridMultilevel"/>
     <w:tmpl w:val="A1AA6694"/>
@@ -41124,7 +41471,7 @@
       </w:rPr>
     </w:lvl>
   </w:abstractNum>
-  <w:abstractNum w:abstractNumId="46" w15:restartNumberingAfterBreak="0">
+  <w:abstractNum w:abstractNumId="47" w15:restartNumberingAfterBreak="0">
     <w:nsid w:val="739E455E"/>
     <w:multiLevelType w:val="hybridMultilevel"/>
     <w:tmpl w:val="E7788D8C"/>
@@ -41237,7 +41584,7 @@
       </w:rPr>
     </w:lvl>
   </w:abstractNum>
-  <w:abstractNum w:abstractNumId="47" w15:restartNumberingAfterBreak="0">
+  <w:abstractNum w:abstractNumId="48" w15:restartNumberingAfterBreak="0">
     <w:nsid w:val="76241333"/>
     <w:multiLevelType w:val="hybridMultilevel"/>
     <w:tmpl w:val="278471B4"/>
@@ -41350,7 +41697,7 @@
       </w:rPr>
     </w:lvl>
   </w:abstractNum>
-  <w:abstractNum w:abstractNumId="48" w15:restartNumberingAfterBreak="0">
+  <w:abstractNum w:abstractNumId="49" w15:restartNumberingAfterBreak="0">
     <w:nsid w:val="782A2A07"/>
     <w:multiLevelType w:val="hybridMultilevel"/>
     <w:tmpl w:val="89D6611A"/>
@@ -41463,7 +41810,7 @@
       </w:rPr>
     </w:lvl>
   </w:abstractNum>
-  <w:abstractNum w:abstractNumId="49" w15:restartNumberingAfterBreak="0">
+  <w:abstractNum w:abstractNumId="50" w15:restartNumberingAfterBreak="0">
     <w:nsid w:val="7B7874EC"/>
     <w:multiLevelType w:val="hybridMultilevel"/>
     <w:tmpl w:val="719865C2"/>
@@ -41576,7 +41923,7 @@
       </w:rPr>
     </w:lvl>
   </w:abstractNum>
-  <w:abstractNum w:abstractNumId="50" w15:restartNumberingAfterBreak="0">
+  <w:abstractNum w:abstractNumId="51" w15:restartNumberingAfterBreak="0">
     <w:nsid w:val="7EC22C4C"/>
     <w:multiLevelType w:val="hybridMultilevel"/>
     <w:tmpl w:val="B8FE8346"/>
@@ -41689,7 +42036,7 @@
       </w:rPr>
     </w:lvl>
   </w:abstractNum>
-  <w:abstractNum w:abstractNumId="51" w15:restartNumberingAfterBreak="0">
+  <w:abstractNum w:abstractNumId="52" w15:restartNumberingAfterBreak="0">
     <w:nsid w:val="7F1E03FA"/>
     <w:multiLevelType w:val="hybridMultilevel"/>
     <w:tmpl w:val="9B9646DE"/>
@@ -41803,187 +42150,187 @@
     </w:lvl>
   </w:abstractNum>
   <w:num w:numId="1">
-    <w:abstractNumId w:val="19"/>
+    <w:abstractNumId w:val="20"/>
   </w:num>
   <w:num w:numId="2">
-    <w:abstractNumId w:val="7"/>
+    <w:abstractNumId w:val="8"/>
   </w:num>
   <w:num w:numId="3">
     <w:abstractNumId w:val="0"/>
   </w:num>
   <w:num w:numId="4">
-    <w:abstractNumId w:val="43"/>
+    <w:abstractNumId w:val="44"/>
   </w:num>
   <w:num w:numId="5">
-    <w:abstractNumId w:val="34"/>
+    <w:abstractNumId w:val="35"/>
   </w:num>
   <w:num w:numId="6">
-    <w:abstractNumId w:val="17"/>
+    <w:abstractNumId w:val="18"/>
   </w:num>
   <w:num w:numId="7">
-    <w:abstractNumId w:val="26"/>
+    <w:abstractNumId w:val="27"/>
   </w:num>
   <w:num w:numId="8">
-    <w:abstractNumId w:val="21"/>
+    <w:abstractNumId w:val="22"/>
   </w:num>
   <w:num w:numId="9">
-    <w:abstractNumId w:val="50"/>
+    <w:abstractNumId w:val="51"/>
   </w:num>
   <w:num w:numId="10">
-    <w:abstractNumId w:val="38"/>
+    <w:abstractNumId w:val="39"/>
   </w:num>
   <w:num w:numId="11">
     <w:abstractNumId w:val="2"/>
   </w:num>
   <w:num w:numId="12">
+    <w:abstractNumId w:val="51"/>
+  </w:num>
+  <w:num w:numId="13">
     <w:abstractNumId w:val="50"/>
   </w:num>
-  <w:num w:numId="13">
-    <w:abstractNumId w:val="49"/>
-  </w:num>
   <w:num w:numId="14">
-    <w:abstractNumId w:val="51"/>
+    <w:abstractNumId w:val="52"/>
   </w:num>
   <w:num w:numId="15">
-    <w:abstractNumId w:val="29"/>
+    <w:abstractNumId w:val="30"/>
   </w:num>
   <w:num w:numId="16">
-    <w:abstractNumId w:val="8"/>
+    <w:abstractNumId w:val="9"/>
   </w:num>
   <w:num w:numId="17">
-    <w:abstractNumId w:val="24"/>
+    <w:abstractNumId w:val="25"/>
   </w:num>
   <w:num w:numId="18">
-    <w:abstractNumId w:val="12"/>
+    <w:abstractNumId w:val="13"/>
   </w:num>
   <w:num w:numId="19">
-    <w:abstractNumId w:val="9"/>
+    <w:abstractNumId w:val="10"/>
   </w:num>
   <w:num w:numId="20">
-    <w:abstractNumId w:val="15"/>
+    <w:abstractNumId w:val="16"/>
   </w:num>
   <w:num w:numId="21">
     <w:abstractNumId w:val="1"/>
   </w:num>
   <w:num w:numId="22">
-    <w:abstractNumId w:val="11"/>
+    <w:abstractNumId w:val="12"/>
   </w:num>
   <w:num w:numId="23">
-    <w:abstractNumId w:val="13"/>
+    <w:abstractNumId w:val="14"/>
   </w:num>
   <w:num w:numId="24">
+    <w:abstractNumId w:val="33"/>
+  </w:num>
+  <w:num w:numId="25">
+    <w:abstractNumId w:val="45"/>
+  </w:num>
+  <w:num w:numId="26">
+    <w:abstractNumId w:val="51"/>
+  </w:num>
+  <w:num w:numId="27">
+    <w:abstractNumId w:val="48"/>
+  </w:num>
+  <w:num w:numId="28">
+    <w:abstractNumId w:val="20"/>
+  </w:num>
+  <w:num w:numId="29">
+    <w:abstractNumId w:val="15"/>
+  </w:num>
+  <w:num w:numId="30">
+    <w:abstractNumId w:val="21"/>
+  </w:num>
+  <w:num w:numId="31">
+    <w:abstractNumId w:val="31"/>
+  </w:num>
+  <w:num w:numId="32">
     <w:abstractNumId w:val="32"/>
   </w:num>
-  <w:num w:numId="25">
-    <w:abstractNumId w:val="44"/>
+  <w:num w:numId="33">
+    <w:abstractNumId w:val="18"/>
   </w:num>
-  <w:num w:numId="26">
-    <w:abstractNumId w:val="50"/>
+  <w:num w:numId="34">
+    <w:abstractNumId w:val="36"/>
   </w:num>
-  <w:num w:numId="27">
-    <w:abstractNumId w:val="47"/>
+  <w:num w:numId="35">
+    <w:abstractNumId w:val="28"/>
   </w:num>
-  <w:num w:numId="28">
-    <w:abstractNumId w:val="19"/>
+  <w:num w:numId="36">
+    <w:abstractNumId w:val="43"/>
   </w:num>
-  <w:num w:numId="29">
+  <w:num w:numId="37">
+    <w:abstractNumId w:val="39"/>
+  </w:num>
+  <w:num w:numId="38">
+    <w:abstractNumId w:val="42"/>
+  </w:num>
+  <w:num w:numId="39">
+    <w:abstractNumId w:val="20"/>
+  </w:num>
+  <w:num w:numId="40">
+    <w:abstractNumId w:val="38"/>
+  </w:num>
+  <w:num w:numId="41">
+    <w:abstractNumId w:val="51"/>
+  </w:num>
+  <w:num w:numId="42">
     <w:abstractNumId w:val="14"/>
   </w:num>
-  <w:num w:numId="30">
-    <w:abstractNumId w:val="20"/>
-  </w:num>
-  <w:num w:numId="31">
-    <w:abstractNumId w:val="30"/>
-  </w:num>
-  <w:num w:numId="32">
-    <w:abstractNumId w:val="31"/>
-  </w:num>
-  <w:num w:numId="33">
-    <w:abstractNumId w:val="17"/>
-  </w:num>
-  <w:num w:numId="34">
-    <w:abstractNumId w:val="35"/>
-  </w:num>
-  <w:num w:numId="35">
-    <w:abstractNumId w:val="27"/>
-  </w:num>
-  <w:num w:numId="36">
-    <w:abstractNumId w:val="42"/>
-  </w:num>
-  <w:num w:numId="37">
-    <w:abstractNumId w:val="38"/>
-  </w:num>
-  <w:num w:numId="38">
-    <w:abstractNumId w:val="41"/>
-  </w:num>
-  <w:num w:numId="39">
-    <w:abstractNumId w:val="19"/>
-  </w:num>
-  <w:num w:numId="40">
-    <w:abstractNumId w:val="37"/>
-  </w:num>
-  <w:num w:numId="41">
+  <w:num w:numId="43">
     <w:abstractNumId w:val="50"/>
-  </w:num>
-  <w:num w:numId="42">
-    <w:abstractNumId w:val="13"/>
-  </w:num>
-  <w:num w:numId="43">
-    <w:abstractNumId w:val="49"/>
   </w:num>
   <w:num w:numId="44">
     <w:abstractNumId w:val="4"/>
   </w:num>
   <w:num w:numId="45">
-    <w:abstractNumId w:val="16"/>
+    <w:abstractNumId w:val="17"/>
   </w:num>
   <w:num w:numId="46">
-    <w:abstractNumId w:val="6"/>
+    <w:abstractNumId w:val="7"/>
   </w:num>
   <w:num w:numId="47">
-    <w:abstractNumId w:val="33"/>
+    <w:abstractNumId w:val="34"/>
   </w:num>
   <w:num w:numId="48">
-    <w:abstractNumId w:val="48"/>
+    <w:abstractNumId w:val="49"/>
   </w:num>
   <w:num w:numId="49">
-    <w:abstractNumId w:val="45"/>
+    <w:abstractNumId w:val="46"/>
   </w:num>
   <w:num w:numId="50">
-    <w:abstractNumId w:val="23"/>
+    <w:abstractNumId w:val="24"/>
   </w:num>
   <w:num w:numId="51">
-    <w:abstractNumId w:val="40"/>
+    <w:abstractNumId w:val="41"/>
   </w:num>
   <w:num w:numId="52">
     <w:abstractNumId w:val="5"/>
   </w:num>
   <w:num w:numId="53">
-    <w:abstractNumId w:val="18"/>
+    <w:abstractNumId w:val="19"/>
   </w:num>
   <w:num w:numId="54">
-    <w:abstractNumId w:val="36"/>
+    <w:abstractNumId w:val="37"/>
   </w:num>
   <w:num w:numId="55">
-    <w:abstractNumId w:val="22"/>
+    <w:abstractNumId w:val="23"/>
   </w:num>
   <w:num w:numId="56">
-    <w:abstractNumId w:val="25"/>
+    <w:abstractNumId w:val="26"/>
   </w:num>
   <w:num w:numId="57">
-    <w:abstractNumId w:val="19"/>
+    <w:abstractNumId w:val="20"/>
   </w:num>
   <w:num w:numId="58">
-    <w:abstractNumId w:val="50"/>
+    <w:abstractNumId w:val="51"/>
   </w:num>
   <w:num w:numId="59">
-    <w:abstractNumId w:val="46"/>
+    <w:abstractNumId w:val="47"/>
   </w:num>
   <w:num w:numId="60">
-    <w:abstractNumId w:val="28"/>
+    <w:abstractNumId w:val="29"/>
   </w:num>
   <w:num w:numId="61">
-    <w:abstractNumId w:val="10"/>
+    <w:abstractNumId w:val="11"/>
     <w:lvlOverride w:ilvl="0"/>
     <w:lvlOverride w:ilvl="1">
       <w:startOverride w:val="1"/>
@@ -42011,12 +42358,38 @@
     </w:lvlOverride>
   </w:num>
   <w:num w:numId="62">
-    <w:abstractNumId w:val="39"/>
+    <w:abstractNumId w:val="40"/>
   </w:num>
   <w:num w:numId="63">
     <w:abstractNumId w:val="3"/>
   </w:num>
-  <w:numIdMacAtCleanup w:val="53"/>
+  <w:num w:numId="64">
+    <w:abstractNumId w:val="6"/>
+    <w:lvlOverride w:ilvl="0"/>
+    <w:lvlOverride w:ilvl="1">
+      <w:startOverride w:val="1"/>
+    </w:lvlOverride>
+    <w:lvlOverride w:ilvl="2"/>
+    <w:lvlOverride w:ilvl="3">
+      <w:startOverride w:val="1"/>
+    </w:lvlOverride>
+    <w:lvlOverride w:ilvl="4">
+      <w:startOverride w:val="1"/>
+    </w:lvlOverride>
+    <w:lvlOverride w:ilvl="5">
+      <w:startOverride w:val="1"/>
+    </w:lvlOverride>
+    <w:lvlOverride w:ilvl="6">
+      <w:startOverride w:val="1"/>
+    </w:lvlOverride>
+    <w:lvlOverride w:ilvl="7">
+      <w:startOverride w:val="1"/>
+    </w:lvlOverride>
+    <w:lvlOverride w:ilvl="8">
+      <w:startOverride w:val="1"/>
+    </w:lvlOverride>
+  </w:num>
+  <w:numIdMacAtCleanup w:val="64"/>
 </w:numbering>
 </file>
 
@@ -43329,7 +43702,7 @@
 </file>
 
 <file path=customXml/itemProps1.xml><?xml version="1.0" encoding="utf-8"?>
-<ds:datastoreItem xmlns:ds="http://schemas.openxmlformats.org/officeDocument/2006/customXml" ds:itemID="{78F11BB0-CBA7-4CDE-BE9F-86E8F0CEA385}">
+<ds:datastoreItem xmlns:ds="http://schemas.openxmlformats.org/officeDocument/2006/customXml" ds:itemID="{2DAD5D40-E199-4CB0-B5C1-DCC298E700F0}">
   <ds:schemaRefs>
     <ds:schemaRef ds:uri="http://schemas.openxmlformats.org/officeDocument/2006/bibliography"/>
   </ds:schemaRefs>
